--- a/TravelMate_AI_기획서_서술형_개선본.docx
+++ b/TravelMate_AI_기획서_서술형_개선본.docx
@@ -9,11 +9,19 @@
           <w:lang w:eastAsia="ko-KR"/>
         </w:rPr>
       </w:pPr>
-      <w:r>
-        <w:rPr>
-          <w:lang w:eastAsia="ko-KR"/>
-        </w:rPr>
-        <w:t xml:space="preserve">TravelMate AI </w:t>
+      <w:proofErr w:type="spellStart"/>
+      <w:r>
+        <w:rPr>
+          <w:lang w:eastAsia="ko-KR"/>
+        </w:rPr>
+        <w:t>TravelMate</w:t>
+      </w:r>
+      <w:proofErr w:type="spellEnd"/>
+      <w:r>
+        <w:rPr>
+          <w:lang w:eastAsia="ko-KR"/>
+        </w:rPr>
+        <w:t xml:space="preserve"> AI </w:t>
       </w:r>
       <w:r>
         <w:rPr>
@@ -96,14 +104,30 @@
         <w:rPr>
           <w:lang w:eastAsia="ko-KR"/>
         </w:rPr>
-        <w:t>: TravelMate AI (</w:t>
-      </w:r>
+        <w:t xml:space="preserve">: </w:t>
+      </w:r>
+      <w:proofErr w:type="spellStart"/>
+      <w:r>
+        <w:rPr>
+          <w:lang w:eastAsia="ko-KR"/>
+        </w:rPr>
+        <w:t>TravelMate</w:t>
+      </w:r>
+      <w:proofErr w:type="spellEnd"/>
+      <w:r>
+        <w:rPr>
+          <w:lang w:eastAsia="ko-KR"/>
+        </w:rPr>
+        <w:t xml:space="preserve"> AI (</w:t>
+      </w:r>
+      <w:proofErr w:type="spellStart"/>
       <w:r>
         <w:rPr>
           <w:lang w:eastAsia="ko-KR"/>
         </w:rPr>
         <w:t>트래블메이트</w:t>
       </w:r>
+      <w:proofErr w:type="spellEnd"/>
       <w:r>
         <w:rPr>
           <w:lang w:eastAsia="ko-KR"/>
@@ -282,12 +306,14 @@
         </w:rPr>
         <w:t>)</w:t>
       </w:r>
+      <w:proofErr w:type="spellStart"/>
       <w:r>
         <w:rPr>
           <w:lang w:eastAsia="ko-KR"/>
         </w:rPr>
         <w:t>를</w:t>
       </w:r>
+      <w:proofErr w:type="spellEnd"/>
       <w:r>
         <w:rPr>
           <w:lang w:eastAsia="ko-KR"/>
@@ -438,12 +464,14 @@
         </w:rPr>
         <w:t xml:space="preserve"> </w:t>
       </w:r>
+      <w:proofErr w:type="spellStart"/>
       <w:r>
         <w:rPr>
           <w:lang w:eastAsia="ko-KR"/>
         </w:rPr>
         <w:t>웹서비스입니다</w:t>
       </w:r>
+      <w:proofErr w:type="spellEnd"/>
       <w:r>
         <w:rPr>
           <w:lang w:eastAsia="ko-KR"/>
@@ -1004,12 +1032,14 @@
         </w:rPr>
         <w:t xml:space="preserve">- AI </w:t>
       </w:r>
+      <w:proofErr w:type="spellStart"/>
       <w:r>
         <w:rPr>
           <w:lang w:eastAsia="ko-KR"/>
         </w:rPr>
         <w:t>챗봇</w:t>
       </w:r>
+      <w:proofErr w:type="spellEnd"/>
       <w:r>
         <w:rPr>
           <w:lang w:eastAsia="ko-KR"/>
@@ -1228,12 +1258,14 @@
         </w:rPr>
         <w:t>”)</w:t>
       </w:r>
+      <w:proofErr w:type="spellStart"/>
       <w:r>
         <w:rPr>
           <w:lang w:eastAsia="ko-KR"/>
         </w:rPr>
         <w:t>에</w:t>
       </w:r>
+      <w:proofErr w:type="spellEnd"/>
       <w:r>
         <w:rPr>
           <w:lang w:eastAsia="ko-KR"/>
@@ -1901,12 +1933,14 @@
         </w:rPr>
         <w:t xml:space="preserve"> </w:t>
       </w:r>
+      <w:proofErr w:type="spellStart"/>
       <w:r>
         <w:rPr>
           <w:lang w:eastAsia="ko-KR"/>
         </w:rPr>
         <w:t>함께여서</w:t>
       </w:r>
+      <w:proofErr w:type="spellEnd"/>
       <w:r>
         <w:rPr>
           <w:lang w:eastAsia="ko-KR"/>
@@ -2153,12 +2187,14 @@
         </w:rPr>
         <w:t xml:space="preserve">- AI </w:t>
       </w:r>
+      <w:proofErr w:type="spellStart"/>
       <w:r>
         <w:rPr>
           <w:lang w:eastAsia="ko-KR"/>
         </w:rPr>
         <w:t>챗봇</w:t>
       </w:r>
+      <w:proofErr w:type="spellEnd"/>
       <w:r>
         <w:rPr>
           <w:lang w:eastAsia="ko-KR"/>
@@ -2585,12 +2621,14 @@
         </w:rPr>
         <w:t xml:space="preserve"> </w:t>
       </w:r>
+      <w:proofErr w:type="spellStart"/>
       <w:r>
         <w:rPr>
           <w:lang w:eastAsia="ko-KR"/>
         </w:rPr>
         <w:t>재추천</w:t>
       </w:r>
+      <w:proofErr w:type="spellEnd"/>
       <w:r>
         <w:rPr>
           <w:lang w:eastAsia="ko-KR"/>
@@ -2785,12 +2823,14 @@
         </w:rPr>
         <w:t xml:space="preserve"> </w:t>
       </w:r>
+      <w:proofErr w:type="spellStart"/>
       <w:r>
         <w:rPr>
           <w:lang w:eastAsia="ko-KR"/>
         </w:rPr>
         <w:t>긍</w:t>
       </w:r>
+      <w:proofErr w:type="spellEnd"/>
       <w:r>
         <w:rPr>
           <w:lang w:eastAsia="ko-KR"/>
@@ -3277,12 +3317,14 @@
         </w:rPr>
         <w:t xml:space="preserve"> → </w:t>
       </w:r>
+      <w:proofErr w:type="spellStart"/>
       <w:r>
         <w:rPr>
           <w:lang w:eastAsia="ko-KR"/>
         </w:rPr>
         <w:t>챗봇</w:t>
       </w:r>
+      <w:proofErr w:type="spellEnd"/>
       <w:r>
         <w:rPr>
           <w:lang w:eastAsia="ko-KR"/>
@@ -3361,12 +3403,14 @@
         </w:rPr>
         <w:t xml:space="preserve"> </w:t>
       </w:r>
+      <w:proofErr w:type="spellStart"/>
       <w:r>
         <w:rPr>
           <w:lang w:eastAsia="ko-KR"/>
         </w:rPr>
         <w:t>재추천</w:t>
       </w:r>
+      <w:proofErr w:type="spellEnd"/>
       <w:r>
         <w:rPr>
           <w:lang w:eastAsia="ko-KR"/>
@@ -3408,15 +3452,19 @@
       <w:pPr>
         <w:jc w:val="both"/>
       </w:pPr>
+      <w:proofErr w:type="spellStart"/>
       <w:r>
         <w:t>기술</w:t>
       </w:r>
-      <w:r>
-        <w:t xml:space="preserve"> </w:t>
-      </w:r>
+      <w:proofErr w:type="spellEnd"/>
+      <w:r>
+        <w:t xml:space="preserve"> </w:t>
+      </w:r>
+      <w:proofErr w:type="spellStart"/>
       <w:r>
         <w:t>스택</w:t>
       </w:r>
+      <w:proofErr w:type="spellEnd"/>
     </w:p>
     <w:p>
       <w:pPr>
@@ -3544,15 +3592,19 @@
       <w:r>
         <w:t xml:space="preserve"> </w:t>
       </w:r>
+      <w:proofErr w:type="spellStart"/>
       <w:r>
         <w:t>예약</w:t>
       </w:r>
-      <w:r>
-        <w:t xml:space="preserve"> </w:t>
-      </w:r>
+      <w:proofErr w:type="spellEnd"/>
+      <w:r>
+        <w:t xml:space="preserve"> </w:t>
+      </w:r>
+      <w:proofErr w:type="spellStart"/>
       <w:r>
         <w:t>연동</w:t>
       </w:r>
+      <w:proofErr w:type="spellEnd"/>
       <w:r>
         <w:t xml:space="preserve"> API </w:t>
       </w:r>
@@ -3644,12 +3696,14 @@
         </w:rPr>
         <w:t xml:space="preserve">- PM / </w:t>
       </w:r>
+      <w:proofErr w:type="spellStart"/>
       <w:r>
         <w:rPr>
           <w:lang w:eastAsia="ko-KR"/>
         </w:rPr>
         <w:t>백엔드</w:t>
       </w:r>
+      <w:proofErr w:type="spellEnd"/>
       <w:r>
         <w:rPr>
           <w:lang w:eastAsia="ko-KR"/>
@@ -3736,12 +3790,14 @@
         </w:rPr>
         <w:t xml:space="preserve">- </w:t>
       </w:r>
+      <w:proofErr w:type="spellStart"/>
       <w:r>
         <w:rPr>
           <w:lang w:eastAsia="ko-KR"/>
         </w:rPr>
         <w:t>프론트엔드</w:t>
       </w:r>
+      <w:proofErr w:type="spellEnd"/>
       <w:r>
         <w:rPr>
           <w:lang w:eastAsia="ko-KR"/>
@@ -3822,12 +3878,14 @@
         </w:rPr>
         <w:t xml:space="preserve">- </w:t>
       </w:r>
+      <w:proofErr w:type="spellStart"/>
       <w:r>
         <w:rPr>
           <w:lang w:eastAsia="ko-KR"/>
         </w:rPr>
         <w:t>프론트엔드</w:t>
       </w:r>
+      <w:proofErr w:type="spellEnd"/>
       <w:r>
         <w:rPr>
           <w:lang w:eastAsia="ko-KR"/>
@@ -4077,6 +4135,7 @@
       <w:pPr>
         <w:jc w:val="both"/>
         <w:rPr>
+          <w:rFonts w:hint="eastAsia"/>
           <w:lang w:eastAsia="ko-KR"/>
         </w:rPr>
       </w:pPr>
@@ -4511,12 +4570,14 @@
         </w:rPr>
         <w:t xml:space="preserve"> (</w:t>
       </w:r>
+      <w:proofErr w:type="spellStart"/>
       <w:r>
         <w:rPr>
           <w:lang w:eastAsia="ko-KR"/>
         </w:rPr>
         <w:t>챗봇</w:t>
       </w:r>
+      <w:proofErr w:type="spellEnd"/>
       <w:r>
         <w:rPr>
           <w:lang w:eastAsia="ko-KR"/>
@@ -4787,6 +4848,1372 @@
           <w:lang w:eastAsia="ko-KR"/>
         </w:rPr>
         <w:t xml:space="preserve"> (KPI)</w:t>
+      </w:r>
+    </w:p>
+    <w:p>
+      <w:pPr>
+        <w:jc w:val="both"/>
+        <w:rPr>
+          <w:lang w:eastAsia="ko-KR"/>
+        </w:rPr>
+      </w:pPr>
+      <w:r>
+        <w:rPr>
+          <w:lang w:eastAsia="ko-KR"/>
+        </w:rPr>
+        <w:t xml:space="preserve">- </w:t>
+      </w:r>
+      <w:r>
+        <w:rPr>
+          <w:lang w:eastAsia="ko-KR"/>
+        </w:rPr>
+        <w:t>일정</w:t>
+      </w:r>
+      <w:r>
+        <w:rPr>
+          <w:lang w:eastAsia="ko-KR"/>
+        </w:rPr>
+        <w:t xml:space="preserve"> </w:t>
+      </w:r>
+      <w:r>
+        <w:rPr>
+          <w:lang w:eastAsia="ko-KR"/>
+        </w:rPr>
+        <w:t>생성</w:t>
+      </w:r>
+      <w:r>
+        <w:rPr>
+          <w:lang w:eastAsia="ko-KR"/>
+        </w:rPr>
+        <w:t xml:space="preserve"> </w:t>
+      </w:r>
+      <w:r>
+        <w:rPr>
+          <w:lang w:eastAsia="ko-KR"/>
+        </w:rPr>
+        <w:t>완료까지</w:t>
+      </w:r>
+      <w:r>
+        <w:rPr>
+          <w:lang w:eastAsia="ko-KR"/>
+        </w:rPr>
+        <w:t xml:space="preserve"> </w:t>
+      </w:r>
+      <w:r>
+        <w:rPr>
+          <w:lang w:eastAsia="ko-KR"/>
+        </w:rPr>
+        <w:t>평균</w:t>
+      </w:r>
+      <w:r>
+        <w:rPr>
+          <w:lang w:eastAsia="ko-KR"/>
+        </w:rPr>
+        <w:t xml:space="preserve"> 3</w:t>
+      </w:r>
+      <w:r>
+        <w:rPr>
+          <w:lang w:eastAsia="ko-KR"/>
+        </w:rPr>
+        <w:t>분</w:t>
+      </w:r>
+      <w:r>
+        <w:rPr>
+          <w:lang w:eastAsia="ko-KR"/>
+        </w:rPr>
+        <w:t xml:space="preserve"> </w:t>
+      </w:r>
+      <w:r>
+        <w:rPr>
+          <w:lang w:eastAsia="ko-KR"/>
+        </w:rPr>
+        <w:t>이내</w:t>
+      </w:r>
+    </w:p>
+    <w:p>
+      <w:pPr>
+        <w:jc w:val="both"/>
+        <w:rPr>
+          <w:lang w:eastAsia="ko-KR"/>
+        </w:rPr>
+      </w:pPr>
+      <w:r>
+        <w:rPr>
+          <w:lang w:eastAsia="ko-KR"/>
+        </w:rPr>
+        <w:lastRenderedPageBreak/>
+        <w:t xml:space="preserve">- </w:t>
+      </w:r>
+      <w:r>
+        <w:rPr>
+          <w:lang w:eastAsia="ko-KR"/>
+        </w:rPr>
+        <w:t>추천</w:t>
+      </w:r>
+      <w:r>
+        <w:rPr>
+          <w:lang w:eastAsia="ko-KR"/>
+        </w:rPr>
+        <w:t xml:space="preserve"> </w:t>
+      </w:r>
+      <w:r>
+        <w:rPr>
+          <w:lang w:eastAsia="ko-KR"/>
+        </w:rPr>
+        <w:t>일정</w:t>
+      </w:r>
+      <w:r>
+        <w:rPr>
+          <w:lang w:eastAsia="ko-KR"/>
+        </w:rPr>
+        <w:t xml:space="preserve"> </w:t>
+      </w:r>
+      <w:r>
+        <w:rPr>
+          <w:lang w:eastAsia="ko-KR"/>
+        </w:rPr>
+        <w:t>사용자</w:t>
+      </w:r>
+      <w:r>
+        <w:rPr>
+          <w:lang w:eastAsia="ko-KR"/>
+        </w:rPr>
+        <w:t xml:space="preserve"> </w:t>
+      </w:r>
+      <w:r>
+        <w:rPr>
+          <w:lang w:eastAsia="ko-KR"/>
+        </w:rPr>
+        <w:t>만족도</w:t>
+      </w:r>
+      <w:r>
+        <w:rPr>
+          <w:lang w:eastAsia="ko-KR"/>
+        </w:rPr>
+        <w:t xml:space="preserve"> 4.5</w:t>
+      </w:r>
+      <w:r>
+        <w:rPr>
+          <w:lang w:eastAsia="ko-KR"/>
+        </w:rPr>
+        <w:t>점</w:t>
+      </w:r>
+      <w:r>
+        <w:rPr>
+          <w:lang w:eastAsia="ko-KR"/>
+        </w:rPr>
+        <w:t xml:space="preserve"> </w:t>
+      </w:r>
+      <w:r>
+        <w:rPr>
+          <w:lang w:eastAsia="ko-KR"/>
+        </w:rPr>
+        <w:t>이상</w:t>
+      </w:r>
+    </w:p>
+    <w:p>
+      <w:pPr>
+        <w:jc w:val="both"/>
+        <w:rPr>
+          <w:lang w:eastAsia="ko-KR"/>
+        </w:rPr>
+      </w:pPr>
+      <w:r>
+        <w:rPr>
+          <w:lang w:eastAsia="ko-KR"/>
+        </w:rPr>
+        <w:t xml:space="preserve">- </w:t>
+      </w:r>
+      <w:r>
+        <w:rPr>
+          <w:lang w:eastAsia="ko-KR"/>
+        </w:rPr>
+        <w:t>추천</w:t>
+      </w:r>
+      <w:r>
+        <w:rPr>
+          <w:lang w:eastAsia="ko-KR"/>
+        </w:rPr>
+        <w:t xml:space="preserve"> </w:t>
+      </w:r>
+      <w:r>
+        <w:rPr>
+          <w:lang w:eastAsia="ko-KR"/>
+        </w:rPr>
+        <w:t>일정</w:t>
+      </w:r>
+      <w:r>
+        <w:rPr>
+          <w:lang w:eastAsia="ko-KR"/>
+        </w:rPr>
+        <w:t xml:space="preserve"> </w:t>
+      </w:r>
+      <w:proofErr w:type="spellStart"/>
+      <w:r>
+        <w:rPr>
+          <w:lang w:eastAsia="ko-KR"/>
+        </w:rPr>
+        <w:t>재사용률</w:t>
+      </w:r>
+      <w:proofErr w:type="spellEnd"/>
+      <w:r>
+        <w:rPr>
+          <w:lang w:eastAsia="ko-KR"/>
+        </w:rPr>
+        <w:t xml:space="preserve"> 60% </w:t>
+      </w:r>
+      <w:r>
+        <w:rPr>
+          <w:lang w:eastAsia="ko-KR"/>
+        </w:rPr>
+        <w:t>이상</w:t>
+      </w:r>
+    </w:p>
+    <w:p>
+      <w:pPr>
+        <w:jc w:val="both"/>
+        <w:rPr>
+          <w:lang w:eastAsia="ko-KR"/>
+        </w:rPr>
+      </w:pPr>
+      <w:r>
+        <w:rPr>
+          <w:lang w:eastAsia="ko-KR"/>
+        </w:rPr>
+        <w:t xml:space="preserve">- </w:t>
+      </w:r>
+      <w:r>
+        <w:rPr>
+          <w:lang w:eastAsia="ko-KR"/>
+        </w:rPr>
+        <w:t>사용자</w:t>
+      </w:r>
+      <w:r>
+        <w:rPr>
+          <w:lang w:eastAsia="ko-KR"/>
+        </w:rPr>
+        <w:t xml:space="preserve"> </w:t>
+      </w:r>
+      <w:r>
+        <w:rPr>
+          <w:lang w:eastAsia="ko-KR"/>
+        </w:rPr>
+        <w:t>재방문율</w:t>
+      </w:r>
+      <w:r>
+        <w:rPr>
+          <w:lang w:eastAsia="ko-KR"/>
+        </w:rPr>
+        <w:t xml:space="preserve"> 50% </w:t>
+      </w:r>
+      <w:r>
+        <w:rPr>
+          <w:lang w:eastAsia="ko-KR"/>
+        </w:rPr>
+        <w:t>이상</w:t>
+      </w:r>
+    </w:p>
+    <w:p>
+      <w:pPr>
+        <w:jc w:val="both"/>
+        <w:rPr>
+          <w:lang w:eastAsia="ko-KR"/>
+        </w:rPr>
+      </w:pPr>
+      <w:r>
+        <w:rPr>
+          <w:lang w:eastAsia="ko-KR"/>
+        </w:rPr>
+        <w:t xml:space="preserve">- </w:t>
+      </w:r>
+      <w:proofErr w:type="spellStart"/>
+      <w:r>
+        <w:rPr>
+          <w:lang w:eastAsia="ko-KR"/>
+        </w:rPr>
+        <w:t>챗봇</w:t>
+      </w:r>
+      <w:proofErr w:type="spellEnd"/>
+      <w:r>
+        <w:rPr>
+          <w:lang w:eastAsia="ko-KR"/>
+        </w:rPr>
+        <w:t xml:space="preserve"> </w:t>
+      </w:r>
+      <w:r>
+        <w:rPr>
+          <w:lang w:eastAsia="ko-KR"/>
+        </w:rPr>
+        <w:t>응답</w:t>
+      </w:r>
+      <w:r>
+        <w:rPr>
+          <w:lang w:eastAsia="ko-KR"/>
+        </w:rPr>
+        <w:t xml:space="preserve"> </w:t>
+      </w:r>
+      <w:r>
+        <w:rPr>
+          <w:lang w:eastAsia="ko-KR"/>
+        </w:rPr>
+        <w:t>소요시간</w:t>
+      </w:r>
+      <w:r>
+        <w:rPr>
+          <w:lang w:eastAsia="ko-KR"/>
+        </w:rPr>
+        <w:t xml:space="preserve"> 2</w:t>
+      </w:r>
+      <w:r>
+        <w:rPr>
+          <w:lang w:eastAsia="ko-KR"/>
+        </w:rPr>
+        <w:t>초</w:t>
+      </w:r>
+      <w:r>
+        <w:rPr>
+          <w:lang w:eastAsia="ko-KR"/>
+        </w:rPr>
+        <w:t xml:space="preserve"> </w:t>
+      </w:r>
+      <w:r>
+        <w:rPr>
+          <w:lang w:eastAsia="ko-KR"/>
+        </w:rPr>
+        <w:t>이내</w:t>
+      </w:r>
+    </w:p>
+    <w:p>
+      <w:pPr>
+        <w:pStyle w:val="1"/>
+        <w:rPr>
+          <w:lang w:eastAsia="ko-KR"/>
+        </w:rPr>
+      </w:pPr>
+      <w:r>
+        <w:rPr>
+          <w:rFonts w:hint="eastAsia"/>
+          <w:lang w:eastAsia="ko-KR"/>
+        </w:rPr>
+        <w:t>9</w:t>
+      </w:r>
+      <w:r>
+        <w:rPr>
+          <w:lang w:eastAsia="ko-KR"/>
+        </w:rPr>
+        <w:t xml:space="preserve">. </w:t>
+      </w:r>
+      <w:r>
+        <w:rPr>
+          <w:lang w:eastAsia="ko-KR"/>
+        </w:rPr>
+        <w:t>위험</w:t>
+      </w:r>
+      <w:r>
+        <w:rPr>
+          <w:lang w:eastAsia="ko-KR"/>
+        </w:rPr>
+        <w:t xml:space="preserve"> </w:t>
+      </w:r>
+      <w:r>
+        <w:rPr>
+          <w:lang w:eastAsia="ko-KR"/>
+        </w:rPr>
+        <w:t>요소</w:t>
+      </w:r>
+      <w:r>
+        <w:rPr>
+          <w:lang w:eastAsia="ko-KR"/>
+        </w:rPr>
+        <w:t xml:space="preserve"> </w:t>
+      </w:r>
+      <w:r>
+        <w:rPr>
+          <w:lang w:eastAsia="ko-KR"/>
+        </w:rPr>
+        <w:t>및</w:t>
+      </w:r>
+      <w:r>
+        <w:rPr>
+          <w:lang w:eastAsia="ko-KR"/>
+        </w:rPr>
+        <w:t xml:space="preserve"> </w:t>
+      </w:r>
+      <w:r>
+        <w:rPr>
+          <w:lang w:eastAsia="ko-KR"/>
+        </w:rPr>
+        <w:t>대응</w:t>
+      </w:r>
+      <w:r>
+        <w:rPr>
+          <w:lang w:eastAsia="ko-KR"/>
+        </w:rPr>
+        <w:t xml:space="preserve"> </w:t>
+      </w:r>
+      <w:r>
+        <w:rPr>
+          <w:lang w:eastAsia="ko-KR"/>
+        </w:rPr>
+        <w:t>방안</w:t>
+      </w:r>
+    </w:p>
+    <w:p>
+      <w:pPr>
+        <w:jc w:val="both"/>
+        <w:rPr>
+          <w:lang w:eastAsia="ko-KR"/>
+        </w:rPr>
+      </w:pPr>
+      <w:r>
+        <w:rPr>
+          <w:lang w:eastAsia="ko-KR"/>
+        </w:rPr>
+        <w:t xml:space="preserve">- AI </w:t>
+      </w:r>
+      <w:r>
+        <w:rPr>
+          <w:lang w:eastAsia="ko-KR"/>
+        </w:rPr>
+        <w:t>추천</w:t>
+      </w:r>
+      <w:r>
+        <w:rPr>
+          <w:lang w:eastAsia="ko-KR"/>
+        </w:rPr>
+        <w:t xml:space="preserve"> </w:t>
+      </w:r>
+      <w:r>
+        <w:rPr>
+          <w:lang w:eastAsia="ko-KR"/>
+        </w:rPr>
+        <w:t>정확도</w:t>
+      </w:r>
+      <w:r>
+        <w:rPr>
+          <w:lang w:eastAsia="ko-KR"/>
+        </w:rPr>
+        <w:t xml:space="preserve"> </w:t>
+      </w:r>
+      <w:r>
+        <w:rPr>
+          <w:lang w:eastAsia="ko-KR"/>
+        </w:rPr>
+        <w:t>낮음</w:t>
+      </w:r>
+      <w:r>
+        <w:rPr>
+          <w:lang w:eastAsia="ko-KR"/>
+        </w:rPr>
+        <w:t xml:space="preserve"> → </w:t>
+      </w:r>
+      <w:r>
+        <w:rPr>
+          <w:lang w:eastAsia="ko-KR"/>
+        </w:rPr>
+        <w:t>피드백</w:t>
+      </w:r>
+      <w:r>
+        <w:rPr>
+          <w:lang w:eastAsia="ko-KR"/>
+        </w:rPr>
+        <w:t xml:space="preserve"> </w:t>
+      </w:r>
+      <w:r>
+        <w:rPr>
+          <w:lang w:eastAsia="ko-KR"/>
+        </w:rPr>
+        <w:t>기반</w:t>
+      </w:r>
+      <w:r>
+        <w:rPr>
+          <w:lang w:eastAsia="ko-KR"/>
+        </w:rPr>
+        <w:t xml:space="preserve"> </w:t>
+      </w:r>
+      <w:r>
+        <w:rPr>
+          <w:lang w:eastAsia="ko-KR"/>
+        </w:rPr>
+        <w:t>추천</w:t>
+      </w:r>
+      <w:r>
+        <w:rPr>
+          <w:lang w:eastAsia="ko-KR"/>
+        </w:rPr>
+        <w:t xml:space="preserve"> </w:t>
+      </w:r>
+      <w:r>
+        <w:rPr>
+          <w:lang w:eastAsia="ko-KR"/>
+        </w:rPr>
+        <w:t>개선</w:t>
+      </w:r>
+      <w:r>
+        <w:rPr>
+          <w:lang w:eastAsia="ko-KR"/>
+        </w:rPr>
+        <w:t xml:space="preserve">, </w:t>
+      </w:r>
+      <w:r>
+        <w:rPr>
+          <w:lang w:eastAsia="ko-KR"/>
+        </w:rPr>
+        <w:t>로그</w:t>
+      </w:r>
+      <w:r>
+        <w:rPr>
+          <w:lang w:eastAsia="ko-KR"/>
+        </w:rPr>
+        <w:t xml:space="preserve"> </w:t>
+      </w:r>
+      <w:r>
+        <w:rPr>
+          <w:lang w:eastAsia="ko-KR"/>
+        </w:rPr>
+        <w:t>학습</w:t>
+      </w:r>
+    </w:p>
+    <w:p>
+      <w:pPr>
+        <w:jc w:val="both"/>
+        <w:rPr>
+          <w:lang w:eastAsia="ko-KR"/>
+        </w:rPr>
+      </w:pPr>
+      <w:r>
+        <w:rPr>
+          <w:lang w:eastAsia="ko-KR"/>
+        </w:rPr>
+        <w:t xml:space="preserve">- </w:t>
+      </w:r>
+      <w:r>
+        <w:rPr>
+          <w:lang w:eastAsia="ko-KR"/>
+        </w:rPr>
+        <w:t>여행지</w:t>
+      </w:r>
+      <w:r>
+        <w:rPr>
+          <w:lang w:eastAsia="ko-KR"/>
+        </w:rPr>
+        <w:t>/</w:t>
+      </w:r>
+      <w:r>
+        <w:rPr>
+          <w:lang w:eastAsia="ko-KR"/>
+        </w:rPr>
+        <w:t>후기</w:t>
+      </w:r>
+      <w:r>
+        <w:rPr>
+          <w:lang w:eastAsia="ko-KR"/>
+        </w:rPr>
+        <w:t xml:space="preserve"> </w:t>
+      </w:r>
+      <w:r>
+        <w:rPr>
+          <w:lang w:eastAsia="ko-KR"/>
+        </w:rPr>
+        <w:t>데이터</w:t>
+      </w:r>
+      <w:r>
+        <w:rPr>
+          <w:lang w:eastAsia="ko-KR"/>
+        </w:rPr>
+        <w:t xml:space="preserve"> </w:t>
+      </w:r>
+      <w:r>
+        <w:rPr>
+          <w:lang w:eastAsia="ko-KR"/>
+        </w:rPr>
+        <w:t>부족</w:t>
+      </w:r>
+      <w:r>
+        <w:rPr>
+          <w:lang w:eastAsia="ko-KR"/>
+        </w:rPr>
+        <w:t xml:space="preserve"> → </w:t>
+      </w:r>
+      <w:r>
+        <w:rPr>
+          <w:lang w:eastAsia="ko-KR"/>
+        </w:rPr>
+        <w:t>공공</w:t>
+      </w:r>
+      <w:r>
+        <w:rPr>
+          <w:lang w:eastAsia="ko-KR"/>
+        </w:rPr>
+        <w:t xml:space="preserve">API + SNS </w:t>
+      </w:r>
+      <w:proofErr w:type="spellStart"/>
+      <w:r>
+        <w:rPr>
+          <w:lang w:eastAsia="ko-KR"/>
+        </w:rPr>
+        <w:t>크롤링</w:t>
+      </w:r>
+      <w:proofErr w:type="spellEnd"/>
+      <w:r>
+        <w:rPr>
+          <w:lang w:eastAsia="ko-KR"/>
+        </w:rPr>
+        <w:t xml:space="preserve"> + </w:t>
+      </w:r>
+      <w:r>
+        <w:rPr>
+          <w:lang w:eastAsia="ko-KR"/>
+        </w:rPr>
+        <w:t>더미데이터</w:t>
+      </w:r>
+      <w:r>
+        <w:rPr>
+          <w:lang w:eastAsia="ko-KR"/>
+        </w:rPr>
+        <w:t xml:space="preserve"> </w:t>
+      </w:r>
+      <w:r>
+        <w:rPr>
+          <w:lang w:eastAsia="ko-KR"/>
+        </w:rPr>
+        <w:t>활용</w:t>
+      </w:r>
+    </w:p>
+    <w:p>
+      <w:pPr>
+        <w:jc w:val="both"/>
+        <w:rPr>
+          <w:lang w:eastAsia="ko-KR"/>
+        </w:rPr>
+      </w:pPr>
+      <w:r>
+        <w:rPr>
+          <w:lang w:eastAsia="ko-KR"/>
+        </w:rPr>
+        <w:t xml:space="preserve">- </w:t>
+      </w:r>
+      <w:r>
+        <w:rPr>
+          <w:lang w:eastAsia="ko-KR"/>
+        </w:rPr>
+        <w:t>일정</w:t>
+      </w:r>
+      <w:r>
+        <w:rPr>
+          <w:lang w:eastAsia="ko-KR"/>
+        </w:rPr>
+        <w:t xml:space="preserve"> </w:t>
+      </w:r>
+      <w:r>
+        <w:rPr>
+          <w:lang w:eastAsia="ko-KR"/>
+        </w:rPr>
+        <w:t>지연</w:t>
+      </w:r>
+      <w:r>
+        <w:rPr>
+          <w:lang w:eastAsia="ko-KR"/>
+        </w:rPr>
+        <w:t xml:space="preserve"> </w:t>
+      </w:r>
+      <w:r>
+        <w:rPr>
+          <w:lang w:eastAsia="ko-KR"/>
+        </w:rPr>
+        <w:t>위험</w:t>
+      </w:r>
+      <w:r>
+        <w:rPr>
+          <w:lang w:eastAsia="ko-KR"/>
+        </w:rPr>
+        <w:t xml:space="preserve"> → </w:t>
+      </w:r>
+      <w:r>
+        <w:rPr>
+          <w:lang w:eastAsia="ko-KR"/>
+        </w:rPr>
+        <w:t>핵심</w:t>
+      </w:r>
+      <w:r>
+        <w:rPr>
+          <w:lang w:eastAsia="ko-KR"/>
+        </w:rPr>
+        <w:t xml:space="preserve"> </w:t>
+      </w:r>
+      <w:r>
+        <w:rPr>
+          <w:lang w:eastAsia="ko-KR"/>
+        </w:rPr>
+        <w:t>기능</w:t>
+      </w:r>
+      <w:r>
+        <w:rPr>
+          <w:lang w:eastAsia="ko-KR"/>
+        </w:rPr>
+        <w:t xml:space="preserve"> </w:t>
+      </w:r>
+      <w:r>
+        <w:rPr>
+          <w:lang w:eastAsia="ko-KR"/>
+        </w:rPr>
+        <w:t>우선</w:t>
+      </w:r>
+      <w:r>
+        <w:rPr>
+          <w:lang w:eastAsia="ko-KR"/>
+        </w:rPr>
+        <w:t xml:space="preserve"> </w:t>
+      </w:r>
+      <w:r>
+        <w:rPr>
+          <w:lang w:eastAsia="ko-KR"/>
+        </w:rPr>
+        <w:t>개발</w:t>
+      </w:r>
+      <w:r>
+        <w:rPr>
+          <w:lang w:eastAsia="ko-KR"/>
+        </w:rPr>
+        <w:t xml:space="preserve">, </w:t>
+      </w:r>
+      <w:r>
+        <w:rPr>
+          <w:lang w:eastAsia="ko-KR"/>
+        </w:rPr>
+        <w:t>확장</w:t>
+      </w:r>
+      <w:r>
+        <w:rPr>
+          <w:lang w:eastAsia="ko-KR"/>
+        </w:rPr>
+        <w:t xml:space="preserve"> </w:t>
+      </w:r>
+      <w:r>
+        <w:rPr>
+          <w:lang w:eastAsia="ko-KR"/>
+        </w:rPr>
+        <w:t>기능은</w:t>
+      </w:r>
+      <w:r>
+        <w:rPr>
+          <w:lang w:eastAsia="ko-KR"/>
+        </w:rPr>
+        <w:t xml:space="preserve"> </w:t>
+      </w:r>
+      <w:r>
+        <w:rPr>
+          <w:lang w:eastAsia="ko-KR"/>
+        </w:rPr>
+        <w:t>분리</w:t>
+      </w:r>
+      <w:r>
+        <w:rPr>
+          <w:lang w:eastAsia="ko-KR"/>
+        </w:rPr>
+        <w:t xml:space="preserve"> </w:t>
+      </w:r>
+      <w:r>
+        <w:rPr>
+          <w:lang w:eastAsia="ko-KR"/>
+        </w:rPr>
+        <w:t>관리</w:t>
+      </w:r>
+    </w:p>
+    <w:p>
+      <w:pPr>
+        <w:jc w:val="both"/>
+        <w:rPr>
+          <w:lang w:eastAsia="ko-KR"/>
+        </w:rPr>
+      </w:pPr>
+      <w:r>
+        <w:rPr>
+          <w:lang w:eastAsia="ko-KR"/>
+        </w:rPr>
+        <w:t xml:space="preserve">- UI </w:t>
+      </w:r>
+      <w:r>
+        <w:rPr>
+          <w:lang w:eastAsia="ko-KR"/>
+        </w:rPr>
+        <w:t>디자인</w:t>
+      </w:r>
+      <w:r>
+        <w:rPr>
+          <w:lang w:eastAsia="ko-KR"/>
+        </w:rPr>
+        <w:t xml:space="preserve"> </w:t>
+      </w:r>
+      <w:r>
+        <w:rPr>
+          <w:lang w:eastAsia="ko-KR"/>
+        </w:rPr>
+        <w:t>불일치</w:t>
+      </w:r>
+      <w:r>
+        <w:rPr>
+          <w:lang w:eastAsia="ko-KR"/>
+        </w:rPr>
+        <w:t xml:space="preserve"> → </w:t>
+      </w:r>
+      <w:r>
+        <w:rPr>
+          <w:lang w:eastAsia="ko-KR"/>
+        </w:rPr>
+        <w:t>공통</w:t>
+      </w:r>
+      <w:r>
+        <w:rPr>
+          <w:lang w:eastAsia="ko-KR"/>
+        </w:rPr>
+        <w:t xml:space="preserve"> </w:t>
+      </w:r>
+      <w:r>
+        <w:rPr>
+          <w:lang w:eastAsia="ko-KR"/>
+        </w:rPr>
+        <w:t>디자인</w:t>
+      </w:r>
+      <w:r>
+        <w:rPr>
+          <w:lang w:eastAsia="ko-KR"/>
+        </w:rPr>
+        <w:t xml:space="preserve"> </w:t>
+      </w:r>
+      <w:r>
+        <w:rPr>
+          <w:lang w:eastAsia="ko-KR"/>
+        </w:rPr>
+        <w:t>시스템</w:t>
+      </w:r>
+      <w:r>
+        <w:rPr>
+          <w:lang w:eastAsia="ko-KR"/>
+        </w:rPr>
+        <w:t xml:space="preserve"> &amp; Figma </w:t>
+      </w:r>
+      <w:r>
+        <w:rPr>
+          <w:lang w:eastAsia="ko-KR"/>
+        </w:rPr>
+        <w:t>컴포넌트화</w:t>
+      </w:r>
+      <w:r>
+        <w:rPr>
+          <w:lang w:eastAsia="ko-KR"/>
+        </w:rPr>
+        <w:t xml:space="preserve"> </w:t>
+      </w:r>
+      <w:r>
+        <w:rPr>
+          <w:lang w:eastAsia="ko-KR"/>
+        </w:rPr>
+        <w:t>적용</w:t>
+      </w:r>
+    </w:p>
+    <w:p>
+      <w:pPr>
+        <w:pStyle w:val="1"/>
+        <w:rPr>
+          <w:lang w:eastAsia="ko-KR"/>
+        </w:rPr>
+      </w:pPr>
+      <w:r>
+        <w:rPr>
+          <w:rFonts w:hint="eastAsia"/>
+          <w:lang w:eastAsia="ko-KR"/>
+        </w:rPr>
+        <w:t>10</w:t>
+      </w:r>
+      <w:r>
+        <w:rPr>
+          <w:lang w:eastAsia="ko-KR"/>
+        </w:rPr>
+        <w:t xml:space="preserve">. </w:t>
+      </w:r>
+      <w:r>
+        <w:rPr>
+          <w:lang w:eastAsia="ko-KR"/>
+        </w:rPr>
+        <w:t>향후</w:t>
+      </w:r>
+      <w:r>
+        <w:rPr>
+          <w:lang w:eastAsia="ko-KR"/>
+        </w:rPr>
+        <w:t xml:space="preserve"> </w:t>
+      </w:r>
+      <w:r>
+        <w:rPr>
+          <w:lang w:eastAsia="ko-KR"/>
+        </w:rPr>
+        <w:t>확장</w:t>
+      </w:r>
+      <w:r>
+        <w:rPr>
+          <w:lang w:eastAsia="ko-KR"/>
+        </w:rPr>
+        <w:t xml:space="preserve"> </w:t>
+      </w:r>
+      <w:r>
+        <w:rPr>
+          <w:lang w:eastAsia="ko-KR"/>
+        </w:rPr>
+        <w:t>가능성</w:t>
+      </w:r>
+    </w:p>
+    <w:p>
+      <w:pPr>
+        <w:jc w:val="both"/>
+        <w:rPr>
+          <w:lang w:eastAsia="ko-KR"/>
+        </w:rPr>
+      </w:pPr>
+      <w:r>
+        <w:rPr>
+          <w:lang w:eastAsia="ko-KR"/>
+        </w:rPr>
+        <w:t xml:space="preserve">- </w:t>
+      </w:r>
+      <w:r>
+        <w:rPr>
+          <w:lang w:eastAsia="ko-KR"/>
+        </w:rPr>
+        <w:t>모바일</w:t>
+      </w:r>
+      <w:r>
+        <w:rPr>
+          <w:lang w:eastAsia="ko-KR"/>
+        </w:rPr>
+        <w:t xml:space="preserve"> </w:t>
+      </w:r>
+      <w:r>
+        <w:rPr>
+          <w:lang w:eastAsia="ko-KR"/>
+        </w:rPr>
+        <w:t>앱</w:t>
+      </w:r>
+      <w:r>
+        <w:rPr>
+          <w:lang w:eastAsia="ko-KR"/>
+        </w:rPr>
+        <w:t xml:space="preserve"> </w:t>
+      </w:r>
+      <w:r>
+        <w:rPr>
+          <w:lang w:eastAsia="ko-KR"/>
+        </w:rPr>
+        <w:t>개발</w:t>
+      </w:r>
+      <w:r>
+        <w:rPr>
+          <w:lang w:eastAsia="ko-KR"/>
+        </w:rPr>
+        <w:t xml:space="preserve"> (React Native / Flutter)</w:t>
+      </w:r>
+    </w:p>
+    <w:p>
+      <w:pPr>
+        <w:jc w:val="both"/>
+        <w:rPr>
+          <w:lang w:eastAsia="ko-KR"/>
+        </w:rPr>
+      </w:pPr>
+      <w:r>
+        <w:rPr>
+          <w:lang w:eastAsia="ko-KR"/>
+        </w:rPr>
+        <w:t xml:space="preserve">- </w:t>
+      </w:r>
+      <w:r>
+        <w:rPr>
+          <w:lang w:eastAsia="ko-KR"/>
+        </w:rPr>
+        <w:t>다국어</w:t>
+      </w:r>
+      <w:r>
+        <w:rPr>
+          <w:lang w:eastAsia="ko-KR"/>
+        </w:rPr>
+        <w:t xml:space="preserve"> </w:t>
+      </w:r>
+      <w:r>
+        <w:rPr>
+          <w:lang w:eastAsia="ko-KR"/>
+        </w:rPr>
+        <w:t>지원</w:t>
+      </w:r>
+      <w:r>
+        <w:rPr>
+          <w:lang w:eastAsia="ko-KR"/>
+        </w:rPr>
+        <w:t xml:space="preserve"> </w:t>
+      </w:r>
+      <w:r>
+        <w:rPr>
+          <w:lang w:eastAsia="ko-KR"/>
+        </w:rPr>
+        <w:t>및</w:t>
+      </w:r>
+      <w:r>
+        <w:rPr>
+          <w:lang w:eastAsia="ko-KR"/>
+        </w:rPr>
+        <w:t xml:space="preserve"> </w:t>
+      </w:r>
+      <w:r>
+        <w:rPr>
+          <w:lang w:eastAsia="ko-KR"/>
+        </w:rPr>
+        <w:t>글로벌</w:t>
+      </w:r>
+      <w:r>
+        <w:rPr>
+          <w:lang w:eastAsia="ko-KR"/>
+        </w:rPr>
+        <w:t xml:space="preserve"> </w:t>
+      </w:r>
+      <w:r>
+        <w:rPr>
+          <w:lang w:eastAsia="ko-KR"/>
+        </w:rPr>
+        <w:t>여행지</w:t>
+      </w:r>
+      <w:r>
+        <w:rPr>
+          <w:lang w:eastAsia="ko-KR"/>
+        </w:rPr>
+        <w:t xml:space="preserve"> </w:t>
+      </w:r>
+      <w:r>
+        <w:rPr>
+          <w:lang w:eastAsia="ko-KR"/>
+        </w:rPr>
+        <w:t>확대</w:t>
+      </w:r>
+    </w:p>
+    <w:p>
+      <w:pPr>
+        <w:jc w:val="both"/>
+        <w:rPr>
+          <w:lang w:eastAsia="ko-KR"/>
+        </w:rPr>
+      </w:pPr>
+      <w:r>
+        <w:rPr>
+          <w:lang w:eastAsia="ko-KR"/>
+        </w:rPr>
+        <w:t xml:space="preserve">- </w:t>
+      </w:r>
+      <w:r>
+        <w:rPr>
+          <w:lang w:eastAsia="ko-KR"/>
+        </w:rPr>
+        <w:t>커뮤니티</w:t>
+      </w:r>
+      <w:r>
+        <w:rPr>
+          <w:lang w:eastAsia="ko-KR"/>
+        </w:rPr>
+        <w:t xml:space="preserve"> </w:t>
+      </w:r>
+      <w:r>
+        <w:rPr>
+          <w:lang w:eastAsia="ko-KR"/>
+        </w:rPr>
+        <w:t>기능</w:t>
+      </w:r>
+      <w:r>
+        <w:rPr>
+          <w:lang w:eastAsia="ko-KR"/>
+        </w:rPr>
+        <w:t xml:space="preserve"> </w:t>
+      </w:r>
+      <w:r>
+        <w:rPr>
+          <w:lang w:eastAsia="ko-KR"/>
+        </w:rPr>
+        <w:t>추가</w:t>
+      </w:r>
+      <w:r>
+        <w:rPr>
+          <w:lang w:eastAsia="ko-KR"/>
+        </w:rPr>
+        <w:t xml:space="preserve"> (</w:t>
+      </w:r>
+      <w:r>
+        <w:rPr>
+          <w:lang w:eastAsia="ko-KR"/>
+        </w:rPr>
+        <w:t>일정</w:t>
+      </w:r>
+      <w:r>
+        <w:rPr>
+          <w:lang w:eastAsia="ko-KR"/>
+        </w:rPr>
+        <w:t xml:space="preserve"> </w:t>
+      </w:r>
+      <w:r>
+        <w:rPr>
+          <w:lang w:eastAsia="ko-KR"/>
+        </w:rPr>
+        <w:t>공유</w:t>
+      </w:r>
+      <w:r>
+        <w:rPr>
+          <w:lang w:eastAsia="ko-KR"/>
+        </w:rPr>
+        <w:t xml:space="preserve">, Q&amp;A </w:t>
+      </w:r>
+      <w:r>
+        <w:rPr>
+          <w:lang w:eastAsia="ko-KR"/>
+        </w:rPr>
+        <w:t>등</w:t>
+      </w:r>
+      <w:r>
+        <w:rPr>
+          <w:lang w:eastAsia="ko-KR"/>
+        </w:rPr>
+        <w:t>)</w:t>
+      </w:r>
+    </w:p>
+    <w:p>
+      <w:pPr>
+        <w:jc w:val="both"/>
+        <w:rPr>
+          <w:lang w:eastAsia="ko-KR"/>
+        </w:rPr>
+      </w:pPr>
+      <w:r>
+        <w:rPr>
+          <w:lang w:eastAsia="ko-KR"/>
+        </w:rPr>
+        <w:t xml:space="preserve">- AI </w:t>
+      </w:r>
+      <w:r>
+        <w:rPr>
+          <w:lang w:eastAsia="ko-KR"/>
+        </w:rPr>
+        <w:t>음성</w:t>
+      </w:r>
+      <w:r>
+        <w:rPr>
+          <w:lang w:eastAsia="ko-KR"/>
+        </w:rPr>
+        <w:t xml:space="preserve"> </w:t>
+      </w:r>
+      <w:r>
+        <w:rPr>
+          <w:lang w:eastAsia="ko-KR"/>
+        </w:rPr>
+        <w:t>인터페이스</w:t>
+      </w:r>
+      <w:r>
+        <w:rPr>
+          <w:lang w:eastAsia="ko-KR"/>
+        </w:rPr>
+        <w:t xml:space="preserve"> </w:t>
+      </w:r>
+      <w:r>
+        <w:rPr>
+          <w:lang w:eastAsia="ko-KR"/>
+        </w:rPr>
+        <w:t>연동</w:t>
+      </w:r>
+    </w:p>
+    <w:p>
+      <w:pPr>
+        <w:jc w:val="both"/>
+        <w:rPr>
+          <w:lang w:eastAsia="ko-KR"/>
+        </w:rPr>
+      </w:pPr>
+      <w:r>
+        <w:rPr>
+          <w:lang w:eastAsia="ko-KR"/>
+        </w:rPr>
+        <w:t xml:space="preserve">- </w:t>
+      </w:r>
+      <w:r>
+        <w:rPr>
+          <w:lang w:eastAsia="ko-KR"/>
+        </w:rPr>
+        <w:t>프리미엄</w:t>
+      </w:r>
+      <w:r>
+        <w:rPr>
+          <w:lang w:eastAsia="ko-KR"/>
+        </w:rPr>
+        <w:t xml:space="preserve"> </w:t>
+      </w:r>
+      <w:r>
+        <w:rPr>
+          <w:lang w:eastAsia="ko-KR"/>
+        </w:rPr>
+        <w:t>구독</w:t>
+      </w:r>
+      <w:r>
+        <w:rPr>
+          <w:lang w:eastAsia="ko-KR"/>
+        </w:rPr>
+        <w:t xml:space="preserve"> </w:t>
+      </w:r>
+      <w:r>
+        <w:rPr>
+          <w:lang w:eastAsia="ko-KR"/>
+        </w:rPr>
+        <w:t>모델</w:t>
+      </w:r>
+      <w:r>
+        <w:rPr>
+          <w:lang w:eastAsia="ko-KR"/>
+        </w:rPr>
+        <w:t xml:space="preserve"> (</w:t>
+      </w:r>
+      <w:r>
+        <w:rPr>
+          <w:lang w:eastAsia="ko-KR"/>
+        </w:rPr>
+        <w:t>전문가</w:t>
+      </w:r>
+      <w:r>
+        <w:rPr>
+          <w:lang w:eastAsia="ko-KR"/>
+        </w:rPr>
+        <w:t xml:space="preserve"> </w:t>
+      </w:r>
+      <w:r>
+        <w:rPr>
+          <w:lang w:eastAsia="ko-KR"/>
+        </w:rPr>
+        <w:t>큐레이션</w:t>
+      </w:r>
+      <w:r>
+        <w:rPr>
+          <w:lang w:eastAsia="ko-KR"/>
+        </w:rPr>
+        <w:t xml:space="preserve"> </w:t>
+      </w:r>
+      <w:r>
+        <w:rPr>
+          <w:lang w:eastAsia="ko-KR"/>
+        </w:rPr>
+        <w:t>코스</w:t>
+      </w:r>
+      <w:r>
+        <w:rPr>
+          <w:lang w:eastAsia="ko-KR"/>
+        </w:rPr>
+        <w:t xml:space="preserve">, </w:t>
+      </w:r>
+      <w:r>
+        <w:rPr>
+          <w:lang w:eastAsia="ko-KR"/>
+        </w:rPr>
+        <w:t>인기</w:t>
+      </w:r>
+      <w:r>
+        <w:rPr>
+          <w:lang w:eastAsia="ko-KR"/>
+        </w:rPr>
+        <w:t xml:space="preserve"> </w:t>
+      </w:r>
+      <w:r>
+        <w:rPr>
+          <w:lang w:eastAsia="ko-KR"/>
+        </w:rPr>
+        <w:t>가이드</w:t>
+      </w:r>
+      <w:r>
+        <w:rPr>
+          <w:lang w:eastAsia="ko-KR"/>
+        </w:rPr>
+        <w:t xml:space="preserve"> </w:t>
+      </w:r>
+      <w:r>
+        <w:rPr>
+          <w:lang w:eastAsia="ko-KR"/>
+        </w:rPr>
+        <w:t>추천</w:t>
+      </w:r>
+      <w:r>
+        <w:rPr>
+          <w:lang w:eastAsia="ko-KR"/>
+        </w:rPr>
+        <w:t xml:space="preserve"> </w:t>
+      </w:r>
+      <w:r>
+        <w:rPr>
+          <w:lang w:eastAsia="ko-KR"/>
+        </w:rPr>
+        <w:t>등</w:t>
+      </w:r>
+      <w:r>
+        <w:rPr>
+          <w:lang w:eastAsia="ko-KR"/>
+        </w:rPr>
+        <w:t>)</w:t>
+      </w:r>
+    </w:p>
+    <w:p>
+      <w:pPr>
+        <w:pStyle w:val="1"/>
+        <w:rPr>
+          <w:lang w:eastAsia="ko-KR"/>
+        </w:rPr>
+      </w:pPr>
+      <w:r>
+        <w:rPr>
+          <w:lang w:eastAsia="ko-KR"/>
+        </w:rPr>
+        <w:t>1</w:t>
+      </w:r>
+      <w:r>
+        <w:rPr>
+          <w:rFonts w:hint="eastAsia"/>
+          <w:lang w:eastAsia="ko-KR"/>
+        </w:rPr>
+        <w:t>1</w:t>
+      </w:r>
+      <w:r>
+        <w:rPr>
+          <w:lang w:eastAsia="ko-KR"/>
+        </w:rPr>
+        <w:t xml:space="preserve">. </w:t>
+      </w:r>
+      <w:r>
+        <w:rPr>
+          <w:lang w:eastAsia="ko-KR"/>
+        </w:rPr>
+        <w:t>참고</w:t>
+      </w:r>
+      <w:r>
+        <w:rPr>
+          <w:lang w:eastAsia="ko-KR"/>
+        </w:rPr>
+        <w:t xml:space="preserve"> </w:t>
+      </w:r>
+      <w:r>
+        <w:rPr>
+          <w:lang w:eastAsia="ko-KR"/>
+        </w:rPr>
+        <w:t>사이트</w:t>
+      </w:r>
+    </w:p>
+    <w:p>
+      <w:pPr>
+        <w:jc w:val="both"/>
+        <w:rPr>
+          <w:lang w:eastAsia="ko-KR"/>
+        </w:rPr>
+      </w:pPr>
+      <w:r>
+        <w:rPr>
+          <w:lang w:eastAsia="ko-KR"/>
+        </w:rPr>
+        <w:t>- https://triple.guide</w:t>
       </w:r>
     </w:p>
     <w:p>
@@ -4794,43 +6221,7 @@
         <w:jc w:val="both"/>
       </w:pPr>
       <w:r>
-        <w:t xml:space="preserve">1. </w:t>
-      </w:r>
-      <w:r>
-        <w:t>핵심</w:t>
-      </w:r>
-      <w:r>
-        <w:t xml:space="preserve"> </w:t>
-      </w:r>
-      <w:r>
-        <w:t>성과</w:t>
-      </w:r>
-      <w:r>
-        <w:t xml:space="preserve"> </w:t>
-      </w:r>
-      <w:r>
-        <w:t>지표</w:t>
-      </w:r>
-      <w:r>
-        <w:t xml:space="preserve"> (</w:t>
-      </w:r>
-      <w:r>
-        <w:t>사용자</w:t>
-      </w:r>
-      <w:r>
-        <w:t xml:space="preserve"> </w:t>
-      </w:r>
-      <w:r>
-        <w:t>경험</w:t>
-      </w:r>
-      <w:r>
-        <w:t xml:space="preserve"> </w:t>
-      </w:r>
-      <w:r>
-        <w:t>기준</w:t>
-      </w:r>
-      <w:r>
-        <w:t>)</w:t>
+        <w:t>- https://myrealtrip.com</w:t>
       </w:r>
     </w:p>
     <w:p>
@@ -4838,47 +6229,7 @@
         <w:jc w:val="both"/>
       </w:pPr>
       <w:r>
-        <w:lastRenderedPageBreak/>
-        <w:t xml:space="preserve">- </w:t>
-      </w:r>
-      <w:r>
-        <w:t>평균</w:t>
-      </w:r>
-      <w:r>
-        <w:t xml:space="preserve"> </w:t>
-      </w:r>
-      <w:r>
-        <w:t>일정</w:t>
-      </w:r>
-      <w:r>
-        <w:t xml:space="preserve"> </w:t>
-      </w:r>
-      <w:r>
-        <w:t>생성</w:t>
-      </w:r>
-      <w:r>
-        <w:t xml:space="preserve"> </w:t>
-      </w:r>
-      <w:r>
-        <w:t>완료</w:t>
-      </w:r>
-      <w:r>
-        <w:t xml:space="preserve"> </w:t>
-      </w:r>
-      <w:r>
-        <w:t>시간</w:t>
-      </w:r>
-      <w:r>
-        <w:t>: 3</w:t>
-      </w:r>
-      <w:r>
-        <w:t>분</w:t>
-      </w:r>
-      <w:r>
-        <w:t xml:space="preserve"> </w:t>
-      </w:r>
-      <w:r>
-        <w:t>이내</w:t>
+        <w:t>- https://www.klook.com</w:t>
       </w:r>
     </w:p>
     <w:p>
@@ -4886,28 +6237,7 @@
         <w:jc w:val="both"/>
       </w:pPr>
       <w:r>
-        <w:t xml:space="preserve">- </w:t>
-      </w:r>
-      <w:r>
-        <w:t>추천</w:t>
-      </w:r>
-      <w:r>
-        <w:t xml:space="preserve"> </w:t>
-      </w:r>
-      <w:r>
-        <w:t>일정</w:t>
-      </w:r>
-      <w:r>
-        <w:t xml:space="preserve"> </w:t>
-      </w:r>
-      <w:r>
-        <w:t>재사용률</w:t>
-      </w:r>
-      <w:r>
-        <w:t xml:space="preserve">: 60% </w:t>
-      </w:r>
-      <w:r>
-        <w:t>이상</w:t>
+        <w:t>- https://www.yanolja.com</w:t>
       </w:r>
     </w:p>
     <w:p>
@@ -4915,34 +6245,8 @@
         <w:jc w:val="both"/>
       </w:pPr>
       <w:r>
-        <w:t xml:space="preserve">- </w:t>
-      </w:r>
-      <w:r>
-        <w:t>사용자</w:t>
-      </w:r>
-      <w:r>
-        <w:t xml:space="preserve"> </w:t>
-      </w:r>
-      <w:r>
-        <w:t>만족도</w:t>
-      </w:r>
-      <w:r>
-        <w:t xml:space="preserve"> (</w:t>
-      </w:r>
-      <w:r>
-        <w:t>설문기반</w:t>
-      </w:r>
-      <w:r>
-        <w:t>): 4.5</w:t>
-      </w:r>
-      <w:r>
-        <w:t>점</w:t>
-      </w:r>
-      <w:r>
-        <w:t xml:space="preserve"> </w:t>
-      </w:r>
-      <w:r>
-        <w:t>이상</w:t>
+        <w:lastRenderedPageBreak/>
+        <w:t>- https://www.facebook.com/Travelholic2014</w:t>
       </w:r>
     </w:p>
     <w:p>
@@ -4950,22 +6254,7 @@
         <w:jc w:val="both"/>
       </w:pPr>
       <w:r>
-        <w:t xml:space="preserve">- </w:t>
-      </w:r>
-      <w:r>
-        <w:t>사용자</w:t>
-      </w:r>
-      <w:r>
-        <w:t xml:space="preserve"> </w:t>
-      </w:r>
-      <w:r>
-        <w:t>재방문률</w:t>
-      </w:r>
-      <w:r>
-        <w:t xml:space="preserve">: 50% </w:t>
-      </w:r>
-      <w:r>
-        <w:t>이상</w:t>
+        <w:t>- https://www.google.com/travel</w:t>
       </w:r>
     </w:p>
     <w:p>
@@ -4975,1372 +6264,49 @@
       <w:r>
         <w:t xml:space="preserve">- </w:t>
       </w:r>
+      <w:proofErr w:type="spellStart"/>
+      <w:r>
+        <w:t>Wanderboat</w:t>
+      </w:r>
+      <w:proofErr w:type="spellEnd"/>
+      <w:r>
+        <w:t xml:space="preserve">, </w:t>
+      </w:r>
+      <w:proofErr w:type="spellStart"/>
+      <w:r>
+        <w:t>Curiosio</w:t>
+      </w:r>
+      <w:proofErr w:type="spellEnd"/>
+      <w:r>
+        <w:t xml:space="preserve"> </w:t>
+      </w:r>
+      <w:r>
+        <w:t>등</w:t>
+      </w:r>
+      <w:r>
+        <w:t xml:space="preserve"> AI </w:t>
+      </w:r>
+      <w:proofErr w:type="spellStart"/>
+      <w:r>
+        <w:t>여행</w:t>
+      </w:r>
+      <w:proofErr w:type="spellEnd"/>
+      <w:r>
+        <w:t xml:space="preserve"> </w:t>
+      </w:r>
+      <w:proofErr w:type="spellStart"/>
       <w:r>
         <w:t>챗봇</w:t>
       </w:r>
-      <w:r>
-        <w:t xml:space="preserve"> </w:t>
-      </w:r>
-      <w:r>
-        <w:t>응답</w:t>
-      </w:r>
-      <w:r>
-        <w:t xml:space="preserve"> </w:t>
-      </w:r>
-      <w:r>
-        <w:t>속도</w:t>
-      </w:r>
-      <w:r>
-        <w:t xml:space="preserve">: </w:t>
-      </w:r>
-      <w:r>
-        <w:t>평균</w:t>
-      </w:r>
-      <w:r>
-        <w:t xml:space="preserve"> 2</w:t>
-      </w:r>
-      <w:r>
-        <w:t>초</w:t>
-      </w:r>
-      <w:r>
-        <w:t xml:space="preserve"> </w:t>
-      </w:r>
-      <w:r>
-        <w:t>이내</w:t>
-      </w:r>
-    </w:p>
-    <w:p>
-      <w:pPr>
-        <w:jc w:val="both"/>
-      </w:pPr>
-      <w:r>
-        <w:t xml:space="preserve">2. AI </w:t>
-      </w:r>
-      <w:r>
-        <w:t>기능</w:t>
-      </w:r>
-      <w:r>
-        <w:t xml:space="preserve"> </w:t>
-      </w:r>
-      <w:r>
-        <w:t>성능</w:t>
-      </w:r>
-      <w:r>
-        <w:t xml:space="preserve"> </w:t>
-      </w:r>
-      <w:r>
-        <w:t>지표</w:t>
-      </w:r>
-      <w:r>
-        <w:t xml:space="preserve"> (</w:t>
-      </w:r>
-      <w:r>
-        <w:t>기술</w:t>
-      </w:r>
-      <w:r>
-        <w:t xml:space="preserve"> </w:t>
-      </w:r>
-      <w:r>
-        <w:t>기반</w:t>
-      </w:r>
-      <w:r>
-        <w:t>)</w:t>
-      </w:r>
-    </w:p>
-    <w:p>
-      <w:pPr>
-        <w:jc w:val="both"/>
-      </w:pPr>
-      <w:r>
-        <w:t xml:space="preserve">- </w:t>
-      </w:r>
-      <w:r>
-        <w:t>감정</w:t>
-      </w:r>
-      <w:r>
-        <w:t xml:space="preserve"> </w:t>
-      </w:r>
-      <w:r>
-        <w:t>분석</w:t>
-      </w:r>
-      <w:r>
-        <w:t xml:space="preserve"> </w:t>
-      </w:r>
-      <w:r>
-        <w:t>정확도</w:t>
-      </w:r>
-      <w:r>
-        <w:t xml:space="preserve"> (F1-score </w:t>
-      </w:r>
-      <w:r>
-        <w:t>기준</w:t>
-      </w:r>
-      <w:r>
-        <w:t xml:space="preserve">): 80% </w:t>
-      </w:r>
-      <w:r>
-        <w:t>이상</w:t>
-      </w:r>
-    </w:p>
-    <w:p>
-      <w:pPr>
-        <w:jc w:val="both"/>
-      </w:pPr>
-      <w:r>
-        <w:t xml:space="preserve">- </w:t>
-      </w:r>
-      <w:r>
-        <w:t>추천</w:t>
-      </w:r>
-      <w:r>
-        <w:t xml:space="preserve"> </w:t>
-      </w:r>
-      <w:r>
-        <w:t>선택률</w:t>
-      </w:r>
-      <w:r>
-        <w:t xml:space="preserve"> (</w:t>
-      </w:r>
-      <w:r>
-        <w:t>제공된</w:t>
-      </w:r>
-      <w:r>
-        <w:t xml:space="preserve"> </w:t>
-      </w:r>
-      <w:r>
-        <w:t>일정</w:t>
-      </w:r>
-      <w:r>
-        <w:t xml:space="preserve"> </w:t>
-      </w:r>
-      <w:r>
-        <w:t>중</w:t>
-      </w:r>
-      <w:r>
-        <w:t xml:space="preserve"> </w:t>
-      </w:r>
-      <w:r>
-        <w:t>사용자</w:t>
-      </w:r>
-      <w:r>
-        <w:t xml:space="preserve"> </w:t>
-      </w:r>
-      <w:r>
-        <w:t>선택률</w:t>
-      </w:r>
-      <w:r>
-        <w:t xml:space="preserve">): 70% </w:t>
-      </w:r>
-      <w:r>
-        <w:t>이상</w:t>
-      </w:r>
-    </w:p>
-    <w:p>
-      <w:pPr>
-        <w:jc w:val="both"/>
-      </w:pPr>
-      <w:r>
-        <w:t xml:space="preserve">- </w:t>
-      </w:r>
-      <w:r>
-        <w:t>실시간</w:t>
-      </w:r>
-      <w:r>
-        <w:t xml:space="preserve"> </w:t>
-      </w:r>
-      <w:r>
-        <w:t>재추천</w:t>
-      </w:r>
-      <w:r>
-        <w:t xml:space="preserve"> </w:t>
-      </w:r>
-      <w:r>
-        <w:t>대응</w:t>
-      </w:r>
-      <w:r>
-        <w:t xml:space="preserve"> </w:t>
-      </w:r>
-      <w:r>
-        <w:t>속도</w:t>
-      </w:r>
-      <w:r>
-        <w:t xml:space="preserve"> (</w:t>
-      </w:r>
-      <w:r>
-        <w:t>알림</w:t>
-      </w:r>
-      <w:r>
-        <w:t xml:space="preserve"> ~ </w:t>
-      </w:r>
-      <w:r>
-        <w:t>반영</w:t>
-      </w:r>
-      <w:r>
-        <w:t xml:space="preserve"> </w:t>
-      </w:r>
-      <w:r>
-        <w:t>시간</w:t>
-      </w:r>
-      <w:r>
-        <w:t>): 3</w:t>
-      </w:r>
-      <w:r>
-        <w:t>초</w:t>
-      </w:r>
-      <w:r>
-        <w:t xml:space="preserve"> </w:t>
-      </w:r>
-      <w:r>
-        <w:t>이내</w:t>
-      </w:r>
-    </w:p>
-    <w:p>
-      <w:pPr>
-        <w:jc w:val="both"/>
-      </w:pPr>
-      <w:r>
-        <w:t xml:space="preserve">- </w:t>
-      </w:r>
-      <w:r>
-        <w:t>리뷰</w:t>
-      </w:r>
-      <w:r>
-        <w:t xml:space="preserve"> </w:t>
-      </w:r>
-      <w:r>
-        <w:t>분석</w:t>
-      </w:r>
-      <w:r>
-        <w:t xml:space="preserve"> </w:t>
-      </w:r>
-      <w:r>
-        <w:t>긍</w:t>
-      </w:r>
-      <w:r>
-        <w:t>/</w:t>
-      </w:r>
-      <w:r>
-        <w:t>부정</w:t>
-      </w:r>
-      <w:r>
-        <w:t xml:space="preserve"> </w:t>
-      </w:r>
-      <w:r>
-        <w:t>분류</w:t>
-      </w:r>
-      <w:r>
-        <w:t xml:space="preserve"> </w:t>
-      </w:r>
-      <w:r>
-        <w:t>정확도</w:t>
-      </w:r>
-      <w:r>
-        <w:t xml:space="preserve">: 85% </w:t>
-      </w:r>
-      <w:r>
-        <w:t>이상</w:t>
-      </w:r>
-    </w:p>
-    <w:p>
-      <w:pPr>
-        <w:pStyle w:val="1"/>
-        <w:rPr>
-          <w:lang w:eastAsia="ko-KR"/>
-        </w:rPr>
-      </w:pPr>
-      <w:r>
-        <w:rPr>
-          <w:rFonts w:hint="eastAsia"/>
-          <w:lang w:eastAsia="ko-KR"/>
-        </w:rPr>
-        <w:t>9</w:t>
-      </w:r>
-      <w:r>
-        <w:rPr>
-          <w:lang w:eastAsia="ko-KR"/>
-        </w:rPr>
-        <w:t xml:space="preserve">. </w:t>
-      </w:r>
-      <w:r>
-        <w:rPr>
-          <w:lang w:eastAsia="ko-KR"/>
-        </w:rPr>
-        <w:t>위험</w:t>
-      </w:r>
-      <w:r>
-        <w:rPr>
-          <w:lang w:eastAsia="ko-KR"/>
-        </w:rPr>
-        <w:t xml:space="preserve"> </w:t>
-      </w:r>
-      <w:r>
-        <w:rPr>
-          <w:lang w:eastAsia="ko-KR"/>
-        </w:rPr>
-        <w:t>요소</w:t>
-      </w:r>
-      <w:r>
-        <w:rPr>
-          <w:lang w:eastAsia="ko-KR"/>
-        </w:rPr>
-        <w:t xml:space="preserve"> </w:t>
-      </w:r>
-      <w:r>
-        <w:rPr>
-          <w:lang w:eastAsia="ko-KR"/>
-        </w:rPr>
-        <w:t>및</w:t>
-      </w:r>
-      <w:r>
-        <w:rPr>
-          <w:lang w:eastAsia="ko-KR"/>
-        </w:rPr>
-        <w:t xml:space="preserve"> </w:t>
-      </w:r>
-      <w:r>
-        <w:rPr>
-          <w:lang w:eastAsia="ko-KR"/>
-        </w:rPr>
-        <w:t>대응</w:t>
-      </w:r>
-      <w:r>
-        <w:rPr>
-          <w:lang w:eastAsia="ko-KR"/>
-        </w:rPr>
-        <w:t xml:space="preserve"> </w:t>
-      </w:r>
-      <w:r>
-        <w:rPr>
-          <w:lang w:eastAsia="ko-KR"/>
-        </w:rPr>
-        <w:t>방안</w:t>
-      </w:r>
-    </w:p>
-    <w:p>
-      <w:pPr>
-        <w:jc w:val="both"/>
-        <w:rPr>
-          <w:lang w:eastAsia="ko-KR"/>
-        </w:rPr>
-      </w:pPr>
-      <w:r>
-        <w:rPr>
-          <w:lang w:eastAsia="ko-KR"/>
-        </w:rPr>
-        <w:t xml:space="preserve">- AI </w:t>
-      </w:r>
-      <w:r>
-        <w:rPr>
-          <w:lang w:eastAsia="ko-KR"/>
-        </w:rPr>
-        <w:t>추천</w:t>
-      </w:r>
-      <w:r>
-        <w:rPr>
-          <w:lang w:eastAsia="ko-KR"/>
-        </w:rPr>
-        <w:t xml:space="preserve"> </w:t>
-      </w:r>
-      <w:r>
-        <w:rPr>
-          <w:lang w:eastAsia="ko-KR"/>
-        </w:rPr>
-        <w:t>정확도</w:t>
-      </w:r>
-      <w:r>
-        <w:rPr>
-          <w:lang w:eastAsia="ko-KR"/>
-        </w:rPr>
-        <w:t xml:space="preserve"> </w:t>
-      </w:r>
-      <w:r>
-        <w:rPr>
-          <w:lang w:eastAsia="ko-KR"/>
-        </w:rPr>
-        <w:t>낮음</w:t>
-      </w:r>
-      <w:r>
-        <w:rPr>
-          <w:lang w:eastAsia="ko-KR"/>
-        </w:rPr>
-        <w:t xml:space="preserve"> → </w:t>
-      </w:r>
-      <w:r>
-        <w:rPr>
-          <w:lang w:eastAsia="ko-KR"/>
-        </w:rPr>
-        <w:t>피드백</w:t>
-      </w:r>
-      <w:r>
-        <w:rPr>
-          <w:lang w:eastAsia="ko-KR"/>
-        </w:rPr>
-        <w:t xml:space="preserve"> </w:t>
-      </w:r>
-      <w:r>
-        <w:rPr>
-          <w:lang w:eastAsia="ko-KR"/>
-        </w:rPr>
-        <w:t>기반</w:t>
-      </w:r>
-      <w:r>
-        <w:rPr>
-          <w:lang w:eastAsia="ko-KR"/>
-        </w:rPr>
-        <w:t xml:space="preserve"> </w:t>
-      </w:r>
-      <w:r>
-        <w:rPr>
-          <w:lang w:eastAsia="ko-KR"/>
-        </w:rPr>
-        <w:t>추천</w:t>
-      </w:r>
-      <w:r>
-        <w:rPr>
-          <w:lang w:eastAsia="ko-KR"/>
-        </w:rPr>
-        <w:t xml:space="preserve"> </w:t>
-      </w:r>
-      <w:r>
-        <w:rPr>
-          <w:lang w:eastAsia="ko-KR"/>
-        </w:rPr>
-        <w:t>개선</w:t>
-      </w:r>
-      <w:r>
-        <w:rPr>
-          <w:lang w:eastAsia="ko-KR"/>
-        </w:rPr>
-        <w:t xml:space="preserve">, </w:t>
-      </w:r>
-      <w:r>
-        <w:rPr>
-          <w:lang w:eastAsia="ko-KR"/>
-        </w:rPr>
-        <w:t>로그</w:t>
-      </w:r>
-      <w:r>
-        <w:rPr>
-          <w:lang w:eastAsia="ko-KR"/>
-        </w:rPr>
-        <w:t xml:space="preserve"> </w:t>
-      </w:r>
-      <w:r>
-        <w:rPr>
-          <w:lang w:eastAsia="ko-KR"/>
-        </w:rPr>
-        <w:t>학습</w:t>
-      </w:r>
-    </w:p>
-    <w:p>
-      <w:pPr>
-        <w:jc w:val="both"/>
-        <w:rPr>
-          <w:lang w:eastAsia="ko-KR"/>
-        </w:rPr>
-      </w:pPr>
-      <w:r>
-        <w:rPr>
-          <w:lang w:eastAsia="ko-KR"/>
-        </w:rPr>
-        <w:t xml:space="preserve">- </w:t>
-      </w:r>
-      <w:r>
-        <w:rPr>
-          <w:lang w:eastAsia="ko-KR"/>
-        </w:rPr>
-        <w:t>여행지</w:t>
-      </w:r>
-      <w:r>
-        <w:rPr>
-          <w:lang w:eastAsia="ko-KR"/>
-        </w:rPr>
-        <w:t>/</w:t>
-      </w:r>
-      <w:r>
-        <w:rPr>
-          <w:lang w:eastAsia="ko-KR"/>
-        </w:rPr>
-        <w:t>후기</w:t>
-      </w:r>
-      <w:r>
-        <w:rPr>
-          <w:lang w:eastAsia="ko-KR"/>
-        </w:rPr>
-        <w:t xml:space="preserve"> </w:t>
-      </w:r>
-      <w:r>
-        <w:rPr>
-          <w:lang w:eastAsia="ko-KR"/>
-        </w:rPr>
-        <w:t>데이터</w:t>
-      </w:r>
-      <w:r>
-        <w:rPr>
-          <w:lang w:eastAsia="ko-KR"/>
-        </w:rPr>
-        <w:t xml:space="preserve"> </w:t>
-      </w:r>
-      <w:r>
-        <w:rPr>
-          <w:lang w:eastAsia="ko-KR"/>
-        </w:rPr>
-        <w:t>부족</w:t>
-      </w:r>
-      <w:r>
-        <w:rPr>
-          <w:lang w:eastAsia="ko-KR"/>
-        </w:rPr>
-        <w:t xml:space="preserve"> → </w:t>
-      </w:r>
-      <w:r>
-        <w:rPr>
-          <w:lang w:eastAsia="ko-KR"/>
-        </w:rPr>
-        <w:t>공공</w:t>
-      </w:r>
-      <w:r>
-        <w:rPr>
-          <w:lang w:eastAsia="ko-KR"/>
-        </w:rPr>
-        <w:t xml:space="preserve">API + SNS </w:t>
-      </w:r>
-      <w:r>
-        <w:rPr>
-          <w:lang w:eastAsia="ko-KR"/>
-        </w:rPr>
-        <w:t>크롤링</w:t>
-      </w:r>
-      <w:r>
-        <w:rPr>
-          <w:lang w:eastAsia="ko-KR"/>
-        </w:rPr>
-        <w:t xml:space="preserve"> + </w:t>
-      </w:r>
-      <w:r>
-        <w:rPr>
-          <w:lang w:eastAsia="ko-KR"/>
-        </w:rPr>
-        <w:t>더미데이터</w:t>
-      </w:r>
-      <w:r>
-        <w:rPr>
-          <w:lang w:eastAsia="ko-KR"/>
-        </w:rPr>
-        <w:t xml:space="preserve"> </w:t>
-      </w:r>
-      <w:r>
-        <w:rPr>
-          <w:lang w:eastAsia="ko-KR"/>
-        </w:rPr>
-        <w:t>활용</w:t>
-      </w:r>
-    </w:p>
-    <w:p>
-      <w:pPr>
-        <w:jc w:val="both"/>
-        <w:rPr>
-          <w:lang w:eastAsia="ko-KR"/>
-        </w:rPr>
-      </w:pPr>
-      <w:r>
-        <w:rPr>
-          <w:lang w:eastAsia="ko-KR"/>
-        </w:rPr>
-        <w:t xml:space="preserve">- </w:t>
-      </w:r>
-      <w:r>
-        <w:rPr>
-          <w:lang w:eastAsia="ko-KR"/>
-        </w:rPr>
-        <w:t>일정</w:t>
-      </w:r>
-      <w:r>
-        <w:rPr>
-          <w:lang w:eastAsia="ko-KR"/>
-        </w:rPr>
-        <w:t xml:space="preserve"> </w:t>
-      </w:r>
-      <w:r>
-        <w:rPr>
-          <w:lang w:eastAsia="ko-KR"/>
-        </w:rPr>
-        <w:t>지연</w:t>
-      </w:r>
-      <w:r>
-        <w:rPr>
-          <w:lang w:eastAsia="ko-KR"/>
-        </w:rPr>
-        <w:t xml:space="preserve"> </w:t>
-      </w:r>
-      <w:r>
-        <w:rPr>
-          <w:lang w:eastAsia="ko-KR"/>
-        </w:rPr>
-        <w:t>위험</w:t>
-      </w:r>
-      <w:r>
-        <w:rPr>
-          <w:lang w:eastAsia="ko-KR"/>
-        </w:rPr>
-        <w:t xml:space="preserve"> → </w:t>
-      </w:r>
-      <w:r>
-        <w:rPr>
-          <w:lang w:eastAsia="ko-KR"/>
-        </w:rPr>
-        <w:t>핵심</w:t>
-      </w:r>
-      <w:r>
-        <w:rPr>
-          <w:lang w:eastAsia="ko-KR"/>
-        </w:rPr>
-        <w:t xml:space="preserve"> </w:t>
-      </w:r>
-      <w:r>
-        <w:rPr>
-          <w:lang w:eastAsia="ko-KR"/>
-        </w:rPr>
-        <w:t>기능</w:t>
-      </w:r>
-      <w:r>
-        <w:rPr>
-          <w:lang w:eastAsia="ko-KR"/>
-        </w:rPr>
-        <w:t xml:space="preserve"> </w:t>
-      </w:r>
-      <w:r>
-        <w:rPr>
-          <w:lang w:eastAsia="ko-KR"/>
-        </w:rPr>
-        <w:t>우선</w:t>
-      </w:r>
-      <w:r>
-        <w:rPr>
-          <w:lang w:eastAsia="ko-KR"/>
-        </w:rPr>
-        <w:t xml:space="preserve"> </w:t>
-      </w:r>
-      <w:r>
-        <w:rPr>
-          <w:lang w:eastAsia="ko-KR"/>
-        </w:rPr>
-        <w:t>개발</w:t>
-      </w:r>
-      <w:r>
-        <w:rPr>
-          <w:lang w:eastAsia="ko-KR"/>
-        </w:rPr>
-        <w:t xml:space="preserve">, </w:t>
-      </w:r>
-      <w:r>
-        <w:rPr>
-          <w:lang w:eastAsia="ko-KR"/>
-        </w:rPr>
-        <w:t>확장</w:t>
-      </w:r>
-      <w:r>
-        <w:rPr>
-          <w:lang w:eastAsia="ko-KR"/>
-        </w:rPr>
-        <w:t xml:space="preserve"> </w:t>
-      </w:r>
-      <w:r>
-        <w:rPr>
-          <w:lang w:eastAsia="ko-KR"/>
-        </w:rPr>
-        <w:t>기능은</w:t>
-      </w:r>
-      <w:r>
-        <w:rPr>
-          <w:lang w:eastAsia="ko-KR"/>
-        </w:rPr>
-        <w:t xml:space="preserve"> </w:t>
-      </w:r>
-      <w:r>
-        <w:rPr>
-          <w:lang w:eastAsia="ko-KR"/>
-        </w:rPr>
-        <w:t>분리</w:t>
-      </w:r>
-      <w:r>
-        <w:rPr>
-          <w:lang w:eastAsia="ko-KR"/>
-        </w:rPr>
-        <w:t xml:space="preserve"> </w:t>
-      </w:r>
-      <w:r>
-        <w:rPr>
-          <w:lang w:eastAsia="ko-KR"/>
-        </w:rPr>
-        <w:t>관리</w:t>
-      </w:r>
-    </w:p>
-    <w:p>
-      <w:pPr>
-        <w:jc w:val="both"/>
-        <w:rPr>
-          <w:lang w:eastAsia="ko-KR"/>
-        </w:rPr>
-      </w:pPr>
-      <w:r>
-        <w:rPr>
-          <w:lang w:eastAsia="ko-KR"/>
-        </w:rPr>
-        <w:t xml:space="preserve">- UI </w:t>
-      </w:r>
-      <w:r>
-        <w:rPr>
-          <w:lang w:eastAsia="ko-KR"/>
-        </w:rPr>
-        <w:t>디자인</w:t>
-      </w:r>
-      <w:r>
-        <w:rPr>
-          <w:lang w:eastAsia="ko-KR"/>
-        </w:rPr>
-        <w:t xml:space="preserve"> </w:t>
-      </w:r>
-      <w:r>
-        <w:rPr>
-          <w:lang w:eastAsia="ko-KR"/>
-        </w:rPr>
-        <w:t>불일치</w:t>
-      </w:r>
-      <w:r>
-        <w:rPr>
-          <w:lang w:eastAsia="ko-KR"/>
-        </w:rPr>
-        <w:t xml:space="preserve"> → </w:t>
-      </w:r>
-      <w:r>
-        <w:rPr>
-          <w:lang w:eastAsia="ko-KR"/>
-        </w:rPr>
-        <w:t>공통</w:t>
-      </w:r>
-      <w:r>
-        <w:rPr>
-          <w:lang w:eastAsia="ko-KR"/>
-        </w:rPr>
-        <w:t xml:space="preserve"> </w:t>
-      </w:r>
-      <w:r>
-        <w:rPr>
-          <w:lang w:eastAsia="ko-KR"/>
-        </w:rPr>
-        <w:t>디자인</w:t>
-      </w:r>
-      <w:r>
-        <w:rPr>
-          <w:lang w:eastAsia="ko-KR"/>
-        </w:rPr>
-        <w:t xml:space="preserve"> </w:t>
-      </w:r>
-      <w:r>
-        <w:rPr>
-          <w:lang w:eastAsia="ko-KR"/>
-        </w:rPr>
-        <w:t>시스템</w:t>
-      </w:r>
-      <w:r>
-        <w:rPr>
-          <w:lang w:eastAsia="ko-KR"/>
-        </w:rPr>
-        <w:t xml:space="preserve"> &amp; Figma </w:t>
-      </w:r>
-      <w:r>
-        <w:rPr>
-          <w:lang w:eastAsia="ko-KR"/>
-        </w:rPr>
-        <w:t>컴포넌트화</w:t>
-      </w:r>
-      <w:r>
-        <w:rPr>
-          <w:lang w:eastAsia="ko-KR"/>
-        </w:rPr>
-        <w:t xml:space="preserve"> </w:t>
-      </w:r>
-      <w:r>
-        <w:rPr>
-          <w:lang w:eastAsia="ko-KR"/>
-        </w:rPr>
-        <w:t>적용</w:t>
-      </w:r>
-    </w:p>
-    <w:p>
-      <w:pPr>
-        <w:pStyle w:val="1"/>
-        <w:rPr>
-          <w:lang w:eastAsia="ko-KR"/>
-        </w:rPr>
-      </w:pPr>
-      <w:r>
-        <w:rPr>
-          <w:rFonts w:hint="eastAsia"/>
-          <w:lang w:eastAsia="ko-KR"/>
-        </w:rPr>
-        <w:t>10</w:t>
-      </w:r>
-      <w:r>
-        <w:rPr>
-          <w:lang w:eastAsia="ko-KR"/>
-        </w:rPr>
-        <w:t xml:space="preserve">. </w:t>
-      </w:r>
-      <w:r>
-        <w:rPr>
-          <w:lang w:eastAsia="ko-KR"/>
-        </w:rPr>
-        <w:t>향후</w:t>
-      </w:r>
-      <w:r>
-        <w:rPr>
-          <w:lang w:eastAsia="ko-KR"/>
-        </w:rPr>
-        <w:t xml:space="preserve"> </w:t>
-      </w:r>
-      <w:r>
-        <w:rPr>
-          <w:lang w:eastAsia="ko-KR"/>
-        </w:rPr>
-        <w:t>확장</w:t>
-      </w:r>
-      <w:r>
-        <w:rPr>
-          <w:lang w:eastAsia="ko-KR"/>
-        </w:rPr>
-        <w:t xml:space="preserve"> </w:t>
-      </w:r>
-      <w:r>
-        <w:rPr>
-          <w:lang w:eastAsia="ko-KR"/>
-        </w:rPr>
-        <w:t>가능성</w:t>
-      </w:r>
-    </w:p>
-    <w:p>
-      <w:pPr>
-        <w:jc w:val="both"/>
-        <w:rPr>
-          <w:lang w:eastAsia="ko-KR"/>
-        </w:rPr>
-      </w:pPr>
-      <w:r>
-        <w:rPr>
-          <w:lang w:eastAsia="ko-KR"/>
-        </w:rPr>
-        <w:t xml:space="preserve">- </w:t>
-      </w:r>
-      <w:r>
-        <w:rPr>
-          <w:lang w:eastAsia="ko-KR"/>
-        </w:rPr>
-        <w:t>모바일</w:t>
-      </w:r>
-      <w:r>
-        <w:rPr>
-          <w:lang w:eastAsia="ko-KR"/>
-        </w:rPr>
-        <w:t xml:space="preserve"> </w:t>
-      </w:r>
-      <w:r>
-        <w:rPr>
-          <w:lang w:eastAsia="ko-KR"/>
-        </w:rPr>
-        <w:t>앱</w:t>
-      </w:r>
-      <w:r>
-        <w:rPr>
-          <w:lang w:eastAsia="ko-KR"/>
-        </w:rPr>
-        <w:t xml:space="preserve"> </w:t>
-      </w:r>
-      <w:r>
-        <w:rPr>
-          <w:lang w:eastAsia="ko-KR"/>
-        </w:rPr>
-        <w:t>개발</w:t>
-      </w:r>
-      <w:r>
-        <w:rPr>
-          <w:lang w:eastAsia="ko-KR"/>
-        </w:rPr>
-        <w:t xml:space="preserve"> (React Native / Flutter)</w:t>
-      </w:r>
-    </w:p>
-    <w:p>
-      <w:pPr>
-        <w:jc w:val="both"/>
-        <w:rPr>
-          <w:lang w:eastAsia="ko-KR"/>
-        </w:rPr>
-      </w:pPr>
-      <w:r>
-        <w:rPr>
-          <w:lang w:eastAsia="ko-KR"/>
-        </w:rPr>
-        <w:t xml:space="preserve">- </w:t>
-      </w:r>
-      <w:r>
-        <w:rPr>
-          <w:lang w:eastAsia="ko-KR"/>
-        </w:rPr>
-        <w:t>다국어</w:t>
-      </w:r>
-      <w:r>
-        <w:rPr>
-          <w:lang w:eastAsia="ko-KR"/>
-        </w:rPr>
-        <w:t xml:space="preserve"> </w:t>
-      </w:r>
-      <w:r>
-        <w:rPr>
-          <w:lang w:eastAsia="ko-KR"/>
-        </w:rPr>
-        <w:t>지원</w:t>
-      </w:r>
-      <w:r>
-        <w:rPr>
-          <w:lang w:eastAsia="ko-KR"/>
-        </w:rPr>
-        <w:t xml:space="preserve"> </w:t>
-      </w:r>
-      <w:r>
-        <w:rPr>
-          <w:lang w:eastAsia="ko-KR"/>
-        </w:rPr>
-        <w:t>및</w:t>
-      </w:r>
-      <w:r>
-        <w:rPr>
-          <w:lang w:eastAsia="ko-KR"/>
-        </w:rPr>
-        <w:t xml:space="preserve"> </w:t>
-      </w:r>
-      <w:r>
-        <w:rPr>
-          <w:lang w:eastAsia="ko-KR"/>
-        </w:rPr>
-        <w:t>글로벌</w:t>
-      </w:r>
-      <w:r>
-        <w:rPr>
-          <w:lang w:eastAsia="ko-KR"/>
-        </w:rPr>
-        <w:t xml:space="preserve"> </w:t>
-      </w:r>
-      <w:r>
-        <w:rPr>
-          <w:lang w:eastAsia="ko-KR"/>
-        </w:rPr>
-        <w:t>여행지</w:t>
-      </w:r>
-      <w:r>
-        <w:rPr>
-          <w:lang w:eastAsia="ko-KR"/>
-        </w:rPr>
-        <w:t xml:space="preserve"> </w:t>
-      </w:r>
-      <w:r>
-        <w:rPr>
-          <w:lang w:eastAsia="ko-KR"/>
-        </w:rPr>
-        <w:t>확대</w:t>
-      </w:r>
-    </w:p>
-    <w:p>
-      <w:pPr>
-        <w:jc w:val="both"/>
-        <w:rPr>
-          <w:lang w:eastAsia="ko-KR"/>
-        </w:rPr>
-      </w:pPr>
-      <w:r>
-        <w:rPr>
-          <w:lang w:eastAsia="ko-KR"/>
-        </w:rPr>
-        <w:t xml:space="preserve">- </w:t>
-      </w:r>
-      <w:r>
-        <w:rPr>
-          <w:lang w:eastAsia="ko-KR"/>
-        </w:rPr>
-        <w:t>커뮤니티</w:t>
-      </w:r>
-      <w:r>
-        <w:rPr>
-          <w:lang w:eastAsia="ko-KR"/>
-        </w:rPr>
-        <w:t xml:space="preserve"> </w:t>
-      </w:r>
-      <w:r>
-        <w:rPr>
-          <w:lang w:eastAsia="ko-KR"/>
-        </w:rPr>
-        <w:t>기능</w:t>
-      </w:r>
-      <w:r>
-        <w:rPr>
-          <w:lang w:eastAsia="ko-KR"/>
-        </w:rPr>
-        <w:t xml:space="preserve"> </w:t>
-      </w:r>
-      <w:r>
-        <w:rPr>
-          <w:lang w:eastAsia="ko-KR"/>
-        </w:rPr>
-        <w:t>추가</w:t>
-      </w:r>
-      <w:r>
-        <w:rPr>
-          <w:lang w:eastAsia="ko-KR"/>
-        </w:rPr>
-        <w:t xml:space="preserve"> (</w:t>
-      </w:r>
-      <w:r>
-        <w:rPr>
-          <w:lang w:eastAsia="ko-KR"/>
-        </w:rPr>
-        <w:t>일정</w:t>
-      </w:r>
-      <w:r>
-        <w:rPr>
-          <w:lang w:eastAsia="ko-KR"/>
-        </w:rPr>
-        <w:t xml:space="preserve"> </w:t>
-      </w:r>
-      <w:r>
-        <w:rPr>
-          <w:lang w:eastAsia="ko-KR"/>
-        </w:rPr>
-        <w:t>공유</w:t>
-      </w:r>
-      <w:r>
-        <w:rPr>
-          <w:lang w:eastAsia="ko-KR"/>
-        </w:rPr>
-        <w:t xml:space="preserve">, Q&amp;A </w:t>
-      </w:r>
-      <w:r>
-        <w:rPr>
-          <w:lang w:eastAsia="ko-KR"/>
-        </w:rPr>
-        <w:t>등</w:t>
-      </w:r>
-      <w:r>
-        <w:rPr>
-          <w:lang w:eastAsia="ko-KR"/>
-        </w:rPr>
-        <w:t>)</w:t>
-      </w:r>
-    </w:p>
-    <w:p>
-      <w:pPr>
-        <w:jc w:val="both"/>
-        <w:rPr>
-          <w:lang w:eastAsia="ko-KR"/>
-        </w:rPr>
-      </w:pPr>
-      <w:r>
-        <w:rPr>
-          <w:lang w:eastAsia="ko-KR"/>
-        </w:rPr>
-        <w:t xml:space="preserve">- AI </w:t>
-      </w:r>
-      <w:r>
-        <w:rPr>
-          <w:lang w:eastAsia="ko-KR"/>
-        </w:rPr>
-        <w:t>음성</w:t>
-      </w:r>
-      <w:r>
-        <w:rPr>
-          <w:lang w:eastAsia="ko-KR"/>
-        </w:rPr>
-        <w:t xml:space="preserve"> </w:t>
-      </w:r>
-      <w:r>
-        <w:rPr>
-          <w:lang w:eastAsia="ko-KR"/>
-        </w:rPr>
-        <w:t>인터페이스</w:t>
-      </w:r>
-      <w:r>
-        <w:rPr>
-          <w:lang w:eastAsia="ko-KR"/>
-        </w:rPr>
-        <w:t xml:space="preserve"> </w:t>
-      </w:r>
-      <w:r>
-        <w:rPr>
-          <w:lang w:eastAsia="ko-KR"/>
-        </w:rPr>
-        <w:t>연동</w:t>
-      </w:r>
-    </w:p>
-    <w:p>
-      <w:pPr>
-        <w:jc w:val="both"/>
-        <w:rPr>
-          <w:lang w:eastAsia="ko-KR"/>
-        </w:rPr>
-      </w:pPr>
-      <w:r>
-        <w:rPr>
-          <w:lang w:eastAsia="ko-KR"/>
-        </w:rPr>
-        <w:lastRenderedPageBreak/>
-        <w:t xml:space="preserve">- </w:t>
-      </w:r>
-      <w:r>
-        <w:rPr>
-          <w:lang w:eastAsia="ko-KR"/>
-        </w:rPr>
-        <w:t>프리미엄</w:t>
-      </w:r>
-      <w:r>
-        <w:rPr>
-          <w:lang w:eastAsia="ko-KR"/>
-        </w:rPr>
-        <w:t xml:space="preserve"> </w:t>
-      </w:r>
-      <w:r>
-        <w:rPr>
-          <w:lang w:eastAsia="ko-KR"/>
-        </w:rPr>
-        <w:t>구독</w:t>
-      </w:r>
-      <w:r>
-        <w:rPr>
-          <w:lang w:eastAsia="ko-KR"/>
-        </w:rPr>
-        <w:t xml:space="preserve"> </w:t>
-      </w:r>
-      <w:r>
-        <w:rPr>
-          <w:lang w:eastAsia="ko-KR"/>
-        </w:rPr>
-        <w:t>모델</w:t>
-      </w:r>
-      <w:r>
-        <w:rPr>
-          <w:lang w:eastAsia="ko-KR"/>
-        </w:rPr>
-        <w:t xml:space="preserve"> (</w:t>
-      </w:r>
-      <w:r>
-        <w:rPr>
-          <w:lang w:eastAsia="ko-KR"/>
-        </w:rPr>
-        <w:t>전문가</w:t>
-      </w:r>
-      <w:r>
-        <w:rPr>
-          <w:lang w:eastAsia="ko-KR"/>
-        </w:rPr>
-        <w:t xml:space="preserve"> </w:t>
-      </w:r>
-      <w:r>
-        <w:rPr>
-          <w:lang w:eastAsia="ko-KR"/>
-        </w:rPr>
-        <w:t>큐레이션</w:t>
-      </w:r>
-      <w:r>
-        <w:rPr>
-          <w:lang w:eastAsia="ko-KR"/>
-        </w:rPr>
-        <w:t xml:space="preserve"> </w:t>
-      </w:r>
-      <w:r>
-        <w:rPr>
-          <w:lang w:eastAsia="ko-KR"/>
-        </w:rPr>
-        <w:t>코스</w:t>
-      </w:r>
-      <w:r>
-        <w:rPr>
-          <w:lang w:eastAsia="ko-KR"/>
-        </w:rPr>
-        <w:t xml:space="preserve">, </w:t>
-      </w:r>
-      <w:r>
-        <w:rPr>
-          <w:lang w:eastAsia="ko-KR"/>
-        </w:rPr>
-        <w:t>인기</w:t>
-      </w:r>
-      <w:r>
-        <w:rPr>
-          <w:lang w:eastAsia="ko-KR"/>
-        </w:rPr>
-        <w:t xml:space="preserve"> </w:t>
-      </w:r>
-      <w:r>
-        <w:rPr>
-          <w:lang w:eastAsia="ko-KR"/>
-        </w:rPr>
-        <w:t>가이드</w:t>
-      </w:r>
-      <w:r>
-        <w:rPr>
-          <w:lang w:eastAsia="ko-KR"/>
-        </w:rPr>
-        <w:t xml:space="preserve"> </w:t>
-      </w:r>
-      <w:r>
-        <w:rPr>
-          <w:lang w:eastAsia="ko-KR"/>
-        </w:rPr>
-        <w:t>추천</w:t>
-      </w:r>
-      <w:r>
-        <w:rPr>
-          <w:lang w:eastAsia="ko-KR"/>
-        </w:rPr>
-        <w:t xml:space="preserve"> </w:t>
-      </w:r>
-      <w:r>
-        <w:rPr>
-          <w:lang w:eastAsia="ko-KR"/>
-        </w:rPr>
-        <w:t>등</w:t>
-      </w:r>
-      <w:r>
-        <w:rPr>
-          <w:lang w:eastAsia="ko-KR"/>
-        </w:rPr>
-        <w:t>)</w:t>
-      </w:r>
-    </w:p>
-    <w:p>
-      <w:pPr>
-        <w:pStyle w:val="1"/>
-        <w:rPr>
-          <w:lang w:eastAsia="ko-KR"/>
-        </w:rPr>
-      </w:pPr>
-      <w:r>
-        <w:rPr>
-          <w:lang w:eastAsia="ko-KR"/>
-        </w:rPr>
-        <w:t>1</w:t>
-      </w:r>
-      <w:r>
-        <w:rPr>
-          <w:rFonts w:hint="eastAsia"/>
-          <w:lang w:eastAsia="ko-KR"/>
-        </w:rPr>
-        <w:t>1</w:t>
-      </w:r>
-      <w:r>
-        <w:rPr>
-          <w:lang w:eastAsia="ko-KR"/>
-        </w:rPr>
-        <w:t xml:space="preserve">. </w:t>
-      </w:r>
-      <w:r>
-        <w:rPr>
-          <w:lang w:eastAsia="ko-KR"/>
-        </w:rPr>
-        <w:t>참고</w:t>
-      </w:r>
-      <w:r>
-        <w:rPr>
-          <w:lang w:eastAsia="ko-KR"/>
-        </w:rPr>
-        <w:t xml:space="preserve"> </w:t>
-      </w:r>
-      <w:r>
-        <w:rPr>
-          <w:lang w:eastAsia="ko-KR"/>
-        </w:rPr>
-        <w:t>사이트</w:t>
-      </w:r>
-    </w:p>
-    <w:p>
-      <w:pPr>
-        <w:jc w:val="both"/>
-        <w:rPr>
-          <w:lang w:eastAsia="ko-KR"/>
-        </w:rPr>
-      </w:pPr>
-      <w:r>
-        <w:rPr>
-          <w:lang w:eastAsia="ko-KR"/>
-        </w:rPr>
-        <w:t>- https://triple.guide</w:t>
-      </w:r>
-    </w:p>
-    <w:p>
-      <w:pPr>
-        <w:jc w:val="both"/>
-      </w:pPr>
-      <w:r>
-        <w:t>- https://myrealtrip.com</w:t>
-      </w:r>
-    </w:p>
-    <w:p>
-      <w:pPr>
-        <w:jc w:val="both"/>
-      </w:pPr>
-      <w:r>
-        <w:t>- https://www.klook.com</w:t>
-      </w:r>
-    </w:p>
-    <w:p>
-      <w:pPr>
-        <w:jc w:val="both"/>
-      </w:pPr>
-      <w:r>
-        <w:t>- https://www.yanolja.com</w:t>
-      </w:r>
-    </w:p>
-    <w:p>
-      <w:pPr>
-        <w:jc w:val="both"/>
-      </w:pPr>
-      <w:r>
-        <w:t>- https://www.facebook.com/Travelholic2014</w:t>
-      </w:r>
-    </w:p>
-    <w:p>
-      <w:pPr>
-        <w:jc w:val="both"/>
-      </w:pPr>
-      <w:r>
-        <w:t>- https://www.google.com/travel</w:t>
-      </w:r>
-    </w:p>
-    <w:p>
-      <w:pPr>
-        <w:jc w:val="both"/>
-      </w:pPr>
-      <w:r>
-        <w:t xml:space="preserve">- Wanderboat, Curiosio </w:t>
-      </w:r>
-      <w:r>
-        <w:t>등</w:t>
-      </w:r>
-      <w:r>
-        <w:t xml:space="preserve"> AI </w:t>
-      </w:r>
-      <w:r>
-        <w:t>여행</w:t>
-      </w:r>
-      <w:r>
-        <w:t xml:space="preserve"> </w:t>
-      </w:r>
-      <w:r>
-        <w:t>챗봇</w:t>
-      </w:r>
-      <w:r>
-        <w:t xml:space="preserve"> </w:t>
-      </w:r>
+      <w:proofErr w:type="spellEnd"/>
+      <w:r>
+        <w:t xml:space="preserve"> </w:t>
+      </w:r>
+      <w:proofErr w:type="spellStart"/>
       <w:r>
         <w:t>사례</w:t>
       </w:r>
+      <w:proofErr w:type="spellEnd"/>
     </w:p>
     <w:p>
       <w:pPr>
